--- a/Sim 2/Expt 2.docx
+++ b/Sim 2/Expt 2.docx
@@ -1,6 +1,6 @@
 
 <file path=word/document.xml><?xml version="1.0" encoding="utf-8"?>
-<w:document xmlns:wpc="http://schemas.microsoft.com/office/word/2010/wordprocessingCanvas" xmlns:mc="http://schemas.openxmlformats.org/markup-compatibility/2006" xmlns:o="urn:schemas-microsoft-com:office:office" xmlns:r="http://schemas.openxmlformats.org/officeDocument/2006/relationships" xmlns:m="http://schemas.openxmlformats.org/officeDocument/2006/math" xmlns:v="urn:schemas-microsoft-com:vml" xmlns:wp14="http://schemas.microsoft.com/office/word/2010/wordprocessingDrawing" xmlns:wp="http://schemas.openxmlformats.org/drawingml/2006/wordprocessingDrawing" xmlns:w10="urn:schemas-microsoft-com:office:word" xmlns:w="http://schemas.openxmlformats.org/wordprocessingml/2006/main" xmlns:w14="http://schemas.microsoft.com/office/word/2010/wordml" xmlns:wpg="http://schemas.microsoft.com/office/word/2010/wordprocessingGroup" xmlns:wpi="http://schemas.microsoft.com/office/word/2010/wordprocessingInk" xmlns:wne="http://schemas.microsoft.com/office/word/2006/wordml" xmlns:wps="http://schemas.microsoft.com/office/word/2010/wordprocessingShape" mc:Ignorable="w14 wp14">
+<w:document xmlns:wpc="http://schemas.microsoft.com/office/word/2010/wordprocessingCanvas" xmlns:cx="http://schemas.microsoft.com/office/drawing/2014/chartex" xmlns:cx1="http://schemas.microsoft.com/office/drawing/2015/9/8/chartex" xmlns:cx2="http://schemas.microsoft.com/office/drawing/2015/10/21/chartex" xmlns:cx3="http://schemas.microsoft.com/office/drawing/2016/5/9/chartex" xmlns:cx4="http://schemas.microsoft.com/office/drawing/2016/5/10/chartex" xmlns:cx5="http://schemas.microsoft.com/office/drawing/2016/5/11/chartex" xmlns:cx6="http://schemas.microsoft.com/office/drawing/2016/5/12/chartex" xmlns:cx7="http://schemas.microsoft.com/office/drawing/2016/5/13/chartex" xmlns:cx8="http://schemas.microsoft.com/office/drawing/2016/5/14/chartex" xmlns:mc="http://schemas.openxmlformats.org/markup-compatibility/2006" xmlns:aink="http://schemas.microsoft.com/office/drawing/2016/ink" xmlns:am3d="http://schemas.microsoft.com/office/drawing/2017/model3d" xmlns:o="urn:schemas-microsoft-com:office:office" xmlns:r="http://schemas.openxmlformats.org/officeDocument/2006/relationships" xmlns:m="http://schemas.openxmlformats.org/officeDocument/2006/math" xmlns:v="urn:schemas-microsoft-com:vml" xmlns:wp14="http://schemas.microsoft.com/office/word/2010/wordprocessingDrawing" xmlns:wp="http://schemas.openxmlformats.org/drawingml/2006/wordprocessingDrawing" xmlns:w10="urn:schemas-microsoft-com:office:word" xmlns:w="http://schemas.openxmlformats.org/wordprocessingml/2006/main" xmlns:w14="http://schemas.microsoft.com/office/word/2010/wordml" xmlns:w15="http://schemas.microsoft.com/office/word/2012/wordml" xmlns:w16cid="http://schemas.microsoft.com/office/word/2016/wordml/cid" xmlns:w16se="http://schemas.microsoft.com/office/word/2015/wordml/symex" xmlns:wpg="http://schemas.microsoft.com/office/word/2010/wordprocessingGroup" xmlns:wpi="http://schemas.microsoft.com/office/word/2010/wordprocessingInk" xmlns:wne="http://schemas.microsoft.com/office/word/2006/wordml" xmlns:wps="http://schemas.microsoft.com/office/word/2010/wordprocessingShape" mc:Ignorable="w14 w15 w16se w16cid wp14">
   <w:body>
     <w:p>
       <w:pPr>
@@ -19,7 +19,16 @@
           <w:sz w:val="44"/>
           <w:szCs w:val="44"/>
         </w:rPr>
-        <w:t>Calculation of Power and Energy for passive components by Graphical Methon</w:t>
+        <w:t>Calculation of Power and Energy for passive components by Graphical Metho</w:t>
+      </w:r>
+      <w:r>
+        <w:rPr>
+          <w:b/>
+          <w:noProof/>
+          <w:sz w:val="44"/>
+          <w:szCs w:val="44"/>
+        </w:rPr>
+        <w:t>d</w:t>
       </w:r>
     </w:p>
     <w:p>
@@ -53,8 +62,8 @@
           <w:noProof/>
         </w:rPr>
         <w:drawing>
-          <wp:inline distT="0" distB="0" distL="0" distR="0" wp14:anchorId="5EEF510D" wp14:editId="1E05524A">
-            <wp:extent cx="1704975" cy="1743075"/>
+          <wp:inline distT="0" distB="0" distL="0" distR="0" wp14:anchorId="68A7DC74" wp14:editId="27996DC7">
+            <wp:extent cx="1516380" cy="1550266"/>
             <wp:effectExtent l="0" t="0" r="0" b="0"/>
             <wp:docPr id="2" name="Picture 2"/>
             <wp:cNvGraphicFramePr>
@@ -85,7 +94,7 @@
                   <pic:spPr bwMode="auto">
                     <a:xfrm>
                       <a:off x="0" y="0"/>
-                      <a:ext cx="1704975" cy="1743075"/>
+                      <a:ext cx="1518692" cy="1552629"/>
                     </a:xfrm>
                     <a:prstGeom prst="rect">
                       <a:avLst/>
@@ -114,9 +123,57 @@
           <w:noProof/>
         </w:rPr>
         <w:drawing>
-          <wp:inline distT="0" distB="0" distL="0" distR="0" wp14:anchorId="1F925766" wp14:editId="4C2FA7DD">
-            <wp:extent cx="5086350" cy="5200650"/>
-            <wp:effectExtent l="0" t="0" r="0" b="0"/>
+          <wp:inline distT="0" distB="0" distL="0" distR="0" wp14:anchorId="415C1F92" wp14:editId="3A79EE66">
+            <wp:extent cx="3916680" cy="1706276"/>
+            <wp:effectExtent l="0" t="0" r="7620" b="8255"/>
+            <wp:docPr id="4" name="Picture 4"/>
+            <wp:cNvGraphicFramePr>
+              <a:graphicFrameLocks xmlns:a="http://schemas.openxmlformats.org/drawingml/2006/main" noChangeAspect="1"/>
+            </wp:cNvGraphicFramePr>
+            <a:graphic xmlns:a="http://schemas.openxmlformats.org/drawingml/2006/main">
+              <a:graphicData uri="http://schemas.openxmlformats.org/drawingml/2006/picture">
+                <pic:pic xmlns:pic="http://schemas.openxmlformats.org/drawingml/2006/picture">
+                  <pic:nvPicPr>
+                    <pic:cNvPr id="1" name=""/>
+                    <pic:cNvPicPr/>
+                  </pic:nvPicPr>
+                  <pic:blipFill>
+                    <a:blip r:embed="rId8"/>
+                    <a:stretch>
+                      <a:fillRect/>
+                    </a:stretch>
+                  </pic:blipFill>
+                  <pic:spPr>
+                    <a:xfrm>
+                      <a:off x="0" y="0"/>
+                      <a:ext cx="3936304" cy="1714825"/>
+                    </a:xfrm>
+                    <a:prstGeom prst="rect">
+                      <a:avLst/>
+                    </a:prstGeom>
+                  </pic:spPr>
+                </pic:pic>
+              </a:graphicData>
+            </a:graphic>
+          </wp:inline>
+        </w:drawing>
+      </w:r>
+    </w:p>
+    <w:p>
+      <w:pPr>
+        <w:jc w:val="center"/>
+        <w:rPr>
+          <w:noProof/>
+        </w:rPr>
+      </w:pPr>
+      <w:r>
+        <w:rPr>
+          <w:noProof/>
+        </w:rPr>
+        <w:drawing>
+          <wp:inline distT="0" distB="0" distL="0" distR="0" wp14:anchorId="309D490B" wp14:editId="3BCFCE32">
+            <wp:extent cx="3890218" cy="3977640"/>
+            <wp:effectExtent l="0" t="0" r="0" b="3810"/>
             <wp:docPr id="9" name="Picture 9"/>
             <wp:cNvGraphicFramePr>
               <a:graphicFrameLocks xmlns:a="http://schemas.openxmlformats.org/drawingml/2006/main" noChangeAspect="1"/>
@@ -129,7 +186,7 @@
                     <pic:cNvPicPr/>
                   </pic:nvPicPr>
                   <pic:blipFill>
-                    <a:blip r:embed="rId8"/>
+                    <a:blip r:embed="rId9"/>
                     <a:stretch>
                       <a:fillRect/>
                     </a:stretch>
@@ -137,7 +194,7 @@
                   <pic:spPr>
                     <a:xfrm>
                       <a:off x="0" y="0"/>
-                      <a:ext cx="5086350" cy="5200650"/>
+                      <a:ext cx="3894186" cy="3981697"/>
                     </a:xfrm>
                     <a:prstGeom prst="rect">
                       <a:avLst/>
@@ -163,7 +220,7 @@
         </w:rPr>
         <w:lastRenderedPageBreak/>
         <w:drawing>
-          <wp:inline distT="0" distB="0" distL="0" distR="0" wp14:anchorId="5B8E4E42" wp14:editId="7D5D2B31">
+          <wp:inline distT="0" distB="0" distL="0" distR="0" wp14:anchorId="57D0D5DC" wp14:editId="01A94D97">
             <wp:extent cx="5076825" cy="5295900"/>
             <wp:effectExtent l="0" t="0" r="9525" b="0"/>
             <wp:docPr id="11" name="Picture 11"/>
@@ -178,7 +235,7 @@
                     <pic:cNvPicPr/>
                   </pic:nvPicPr>
                   <pic:blipFill>
-                    <a:blip r:embed="rId9"/>
+                    <a:blip r:embed="rId10"/>
                     <a:stretch>
                       <a:fillRect/>
                     </a:stretch>
@@ -229,7 +286,7 @@
           <w:noProof/>
         </w:rPr>
         <w:drawing>
-          <wp:inline distT="0" distB="0" distL="0" distR="0" wp14:anchorId="4D32B04E" wp14:editId="2CA28EDB">
+          <wp:inline distT="0" distB="0" distL="0" distR="0" wp14:anchorId="57124636" wp14:editId="731C73D6">
             <wp:extent cx="5943600" cy="2796540"/>
             <wp:effectExtent l="0" t="0" r="0" b="3810"/>
             <wp:docPr id="1" name="Picture 1"/>
@@ -244,7 +301,7 @@
                     <pic:cNvPicPr/>
                   </pic:nvPicPr>
                   <pic:blipFill>
-                    <a:blip r:embed="rId10"/>
+                    <a:blip r:embed="rId11"/>
                     <a:stretch>
                       <a:fillRect/>
                     </a:stretch>
@@ -281,7 +338,7 @@
         </w:rPr>
         <w:lastRenderedPageBreak/>
         <w:drawing>
-          <wp:inline distT="0" distB="0" distL="0" distR="0" wp14:anchorId="7C559648" wp14:editId="7A733AF1">
+          <wp:inline distT="0" distB="0" distL="0" distR="0" wp14:anchorId="2594C577" wp14:editId="57682F49">
             <wp:extent cx="5105400" cy="5286375"/>
             <wp:effectExtent l="0" t="0" r="0" b="9525"/>
             <wp:docPr id="10" name="Picture 10"/>
@@ -296,7 +353,7 @@
                     <pic:cNvPicPr/>
                   </pic:nvPicPr>
                   <pic:blipFill>
-                    <a:blip r:embed="rId11"/>
+                    <a:blip r:embed="rId12"/>
                     <a:stretch>
                       <a:fillRect/>
                     </a:stretch>
@@ -347,7 +404,7 @@
           <w:noProof/>
         </w:rPr>
         <w:drawing>
-          <wp:inline distT="0" distB="0" distL="0" distR="0" wp14:anchorId="734F3E53" wp14:editId="4216DD07">
+          <wp:inline distT="0" distB="0" distL="0" distR="0" wp14:anchorId="52EAE12E" wp14:editId="17CD7D80">
             <wp:extent cx="5943600" cy="2796540"/>
             <wp:effectExtent l="0" t="0" r="0" b="3810"/>
             <wp:docPr id="15" name="Picture 15"/>
@@ -362,7 +419,7 @@
                     <pic:cNvPicPr/>
                   </pic:nvPicPr>
                   <pic:blipFill>
-                    <a:blip r:embed="rId12"/>
+                    <a:blip r:embed="rId13"/>
                     <a:stretch>
                       <a:fillRect/>
                     </a:stretch>
@@ -396,7 +453,7 @@
         </w:rPr>
         <w:lastRenderedPageBreak/>
         <w:drawing>
-          <wp:inline distT="0" distB="0" distL="0" distR="0" wp14:anchorId="7DD44357" wp14:editId="53285618">
+          <wp:inline distT="0" distB="0" distL="0" distR="0" wp14:anchorId="41545E88" wp14:editId="5CBB68BD">
             <wp:extent cx="5086350" cy="5238750"/>
             <wp:effectExtent l="0" t="0" r="0" b="0"/>
             <wp:docPr id="12" name="Picture 12"/>
@@ -411,7 +468,7 @@
                     <pic:cNvPicPr/>
                   </pic:nvPicPr>
                   <pic:blipFill>
-                    <a:blip r:embed="rId13"/>
+                    <a:blip r:embed="rId14"/>
                     <a:stretch>
                       <a:fillRect/>
                     </a:stretch>
@@ -443,7 +500,7 @@
           <w:noProof/>
         </w:rPr>
         <w:drawing>
-          <wp:inline distT="0" distB="0" distL="0" distR="0" wp14:anchorId="022A3E86" wp14:editId="29AD3A27">
+          <wp:inline distT="0" distB="0" distL="0" distR="0" wp14:anchorId="1CADF2A1" wp14:editId="5841C767">
             <wp:extent cx="5943600" cy="2796540"/>
             <wp:effectExtent l="0" t="0" r="0" b="3810"/>
             <wp:docPr id="6" name="Picture 6"/>
@@ -458,7 +515,7 @@
                     <pic:cNvPicPr/>
                   </pic:nvPicPr>
                   <pic:blipFill>
-                    <a:blip r:embed="rId14"/>
+                    <a:blip r:embed="rId15"/>
                     <a:stretch>
                       <a:fillRect/>
                     </a:stretch>
@@ -515,7 +572,7 @@
           <w:noProof/>
         </w:rPr>
         <w:drawing>
-          <wp:inline distT="0" distB="0" distL="0" distR="0" wp14:anchorId="73A8D2E8" wp14:editId="2EAFF156">
+          <wp:inline distT="0" distB="0" distL="0" distR="0" wp14:anchorId="6E8BAE1B" wp14:editId="7FA32D07">
             <wp:extent cx="4400550" cy="2019300"/>
             <wp:effectExtent l="0" t="0" r="0" b="0"/>
             <wp:docPr id="3" name="Picture 3"/>
@@ -532,7 +589,7 @@
                     </pic:cNvPicPr>
                   </pic:nvPicPr>
                   <pic:blipFill>
-                    <a:blip r:embed="rId15">
+                    <a:blip r:embed="rId16">
                       <a:extLst>
                         <a:ext uri="{28A0092B-C50C-407E-A947-70E740481C1C}">
                           <a14:useLocalDpi xmlns:a14="http://schemas.microsoft.com/office/drawing/2010/main" val="0"/>
@@ -573,7 +630,7 @@
           <w:noProof/>
         </w:rPr>
         <w:drawing>
-          <wp:inline distT="0" distB="0" distL="0" distR="0" wp14:anchorId="441BB3B6" wp14:editId="75CA1545">
+          <wp:inline distT="0" distB="0" distL="0" distR="0" wp14:anchorId="3203630D" wp14:editId="46FBA6CA">
             <wp:extent cx="5105400" cy="5295900"/>
             <wp:effectExtent l="0" t="0" r="0" b="0"/>
             <wp:docPr id="25" name="Picture 25"/>
@@ -588,7 +645,7 @@
                     <pic:cNvPicPr/>
                   </pic:nvPicPr>
                   <pic:blipFill>
-                    <a:blip r:embed="rId16"/>
+                    <a:blip r:embed="rId17"/>
                     <a:stretch>
                       <a:fillRect/>
                     </a:stretch>
@@ -619,7 +676,7 @@
         </w:rPr>
         <w:lastRenderedPageBreak/>
         <w:drawing>
-          <wp:inline distT="0" distB="0" distL="0" distR="0" wp14:anchorId="5794E51E" wp14:editId="10989CA9">
+          <wp:inline distT="0" distB="0" distL="0" distR="0" wp14:anchorId="3F3A6EA5" wp14:editId="3FB392EC">
             <wp:extent cx="5114925" cy="5314950"/>
             <wp:effectExtent l="0" t="0" r="9525" b="0"/>
             <wp:docPr id="14" name="Picture 14"/>
@@ -634,7 +691,7 @@
                     <pic:cNvPicPr/>
                   </pic:nvPicPr>
                   <pic:blipFill>
-                    <a:blip r:embed="rId17"/>
+                    <a:blip r:embed="rId18"/>
                     <a:stretch>
                       <a:fillRect/>
                     </a:stretch>
@@ -686,7 +743,7 @@
           <w:noProof/>
         </w:rPr>
         <w:drawing>
-          <wp:inline distT="0" distB="0" distL="0" distR="0" wp14:anchorId="66EB63A3" wp14:editId="6F5A561A">
+          <wp:inline distT="0" distB="0" distL="0" distR="0" wp14:anchorId="67183F8C" wp14:editId="284AD991">
             <wp:extent cx="5943600" cy="2796540"/>
             <wp:effectExtent l="0" t="0" r="0" b="3810"/>
             <wp:docPr id="19" name="Picture 19"/>
@@ -701,7 +758,7 @@
                     <pic:cNvPicPr/>
                   </pic:nvPicPr>
                   <pic:blipFill>
-                    <a:blip r:embed="rId18"/>
+                    <a:blip r:embed="rId19"/>
                     <a:stretch>
                       <a:fillRect/>
                     </a:stretch>
@@ -735,7 +792,7 @@
         </w:rPr>
         <w:lastRenderedPageBreak/>
         <w:drawing>
-          <wp:inline distT="0" distB="0" distL="0" distR="0" wp14:anchorId="606262C0" wp14:editId="39734188">
+          <wp:inline distT="0" distB="0" distL="0" distR="0" wp14:anchorId="5A89653E" wp14:editId="63FDE5FF">
             <wp:extent cx="5067300" cy="5276850"/>
             <wp:effectExtent l="0" t="0" r="0" b="0"/>
             <wp:docPr id="13" name="Picture 13"/>
@@ -750,7 +807,7 @@
                     <pic:cNvPicPr/>
                   </pic:nvPicPr>
                   <pic:blipFill>
-                    <a:blip r:embed="rId19"/>
+                    <a:blip r:embed="rId20"/>
                     <a:stretch>
                       <a:fillRect/>
                     </a:stretch>
@@ -805,7 +862,7 @@
           <w:noProof/>
         </w:rPr>
         <w:drawing>
-          <wp:inline distT="0" distB="0" distL="0" distR="0" wp14:anchorId="36023E47" wp14:editId="731C5296">
+          <wp:inline distT="0" distB="0" distL="0" distR="0" wp14:anchorId="1E6D45C0" wp14:editId="61198F9E">
             <wp:extent cx="5943600" cy="2796540"/>
             <wp:effectExtent l="0" t="0" r="0" b="3810"/>
             <wp:docPr id="18" name="Picture 18"/>
@@ -820,7 +877,7 @@
                     <pic:cNvPicPr/>
                   </pic:nvPicPr>
                   <pic:blipFill>
-                    <a:blip r:embed="rId20"/>
+                    <a:blip r:embed="rId21"/>
                     <a:stretch>
                       <a:fillRect/>
                     </a:stretch>
@@ -853,7 +910,7 @@
         </w:rPr>
         <w:lastRenderedPageBreak/>
         <w:drawing>
-          <wp:inline distT="0" distB="0" distL="0" distR="0">
+          <wp:inline distT="0" distB="0" distL="0" distR="0" wp14:anchorId="2CA79B6F" wp14:editId="3502AE8B">
             <wp:extent cx="4505325" cy="2019300"/>
             <wp:effectExtent l="0" t="0" r="9525" b="0"/>
             <wp:docPr id="21" name="Picture 21"/>
@@ -870,7 +927,7 @@
                     </pic:cNvPicPr>
                   </pic:nvPicPr>
                   <pic:blipFill>
-                    <a:blip r:embed="rId21">
+                    <a:blip r:embed="rId22">
                       <a:extLst>
                         <a:ext uri="{28A0092B-C50C-407E-A947-70E740481C1C}">
                           <a14:useLocalDpi xmlns:a14="http://schemas.microsoft.com/office/drawing/2010/main" val="0"/>
@@ -914,7 +971,7 @@
           <w:noProof/>
         </w:rPr>
         <w:drawing>
-          <wp:inline distT="0" distB="0" distL="0" distR="0" wp14:anchorId="2E2719A5" wp14:editId="2D0F8AF6">
+          <wp:inline distT="0" distB="0" distL="0" distR="0" wp14:anchorId="42EECD55" wp14:editId="5E48109E">
             <wp:extent cx="5067300" cy="5276850"/>
             <wp:effectExtent l="0" t="0" r="0" b="0"/>
             <wp:docPr id="16" name="Picture 16"/>
@@ -929,7 +986,7 @@
                     <pic:cNvPicPr/>
                   </pic:nvPicPr>
                   <pic:blipFill>
-                    <a:blip r:embed="rId19"/>
+                    <a:blip r:embed="rId20"/>
                     <a:stretch>
                       <a:fillRect/>
                     </a:stretch>
@@ -958,7 +1015,7 @@
         </w:rPr>
         <w:lastRenderedPageBreak/>
         <w:drawing>
-          <wp:anchor distT="0" distB="0" distL="114300" distR="114300" simplePos="0" relativeHeight="251658240" behindDoc="1" locked="0" layoutInCell="1" allowOverlap="1" wp14:anchorId="5CBE3A1C" wp14:editId="08C81BFE">
+          <wp:anchor distT="0" distB="0" distL="114300" distR="114300" simplePos="0" relativeHeight="251658240" behindDoc="1" locked="0" layoutInCell="1" allowOverlap="1" wp14:anchorId="0DB255F8" wp14:editId="0D98B309">
             <wp:simplePos x="0" y="0"/>
             <wp:positionH relativeFrom="column">
               <wp:posOffset>2325370</wp:posOffset>
@@ -983,7 +1040,7 @@
                     </pic:cNvPicPr>
                   </pic:nvPicPr>
                   <pic:blipFill>
-                    <a:blip r:embed="rId22">
+                    <a:blip r:embed="rId23">
                       <a:extLst>
                         <a:ext uri="{28A0092B-C50C-407E-A947-70E740481C1C}">
                           <a14:useLocalDpi xmlns:a14="http://schemas.microsoft.com/office/drawing/2010/main" val="0"/>
@@ -1025,7 +1082,7 @@
           <w:noProof/>
         </w:rPr>
         <w:drawing>
-          <wp:inline distT="0" distB="0" distL="0" distR="0" wp14:anchorId="1E04EC7B" wp14:editId="3DF0DF95">
+          <wp:inline distT="0" distB="0" distL="0" distR="0" wp14:anchorId="36190CA1" wp14:editId="7A064457">
             <wp:extent cx="5943600" cy="2796540"/>
             <wp:effectExtent l="0" t="0" r="0" b="3810"/>
             <wp:docPr id="20" name="Picture 20"/>
@@ -1040,7 +1097,7 @@
                     <pic:cNvPicPr/>
                   </pic:nvPicPr>
                   <pic:blipFill>
-                    <a:blip r:embed="rId23"/>
+                    <a:blip r:embed="rId24"/>
                     <a:stretch>
                       <a:fillRect/>
                     </a:stretch>
@@ -1103,11 +1160,10 @@
         <w:rPr>
           <w:noProof/>
         </w:rPr>
-        <w:lastRenderedPageBreak/>
-        <w:drawing>
-          <wp:inline distT="0" distB="0" distL="0" distR="0" wp14:anchorId="13917D77" wp14:editId="4F86F3F4">
-            <wp:extent cx="3942608" cy="4013859"/>
-            <wp:effectExtent l="0" t="0" r="1270" b="5715"/>
+        <w:drawing>
+          <wp:inline distT="0" distB="0" distL="0" distR="0" wp14:anchorId="5D78C539" wp14:editId="335188EA">
+            <wp:extent cx="3420525" cy="3482340"/>
+            <wp:effectExtent l="0" t="0" r="8890" b="3810"/>
             <wp:docPr id="22" name="Picture 22"/>
             <wp:cNvGraphicFramePr>
               <a:graphicFrameLocks xmlns:a="http://schemas.openxmlformats.org/drawingml/2006/main" noChangeAspect="1"/>
@@ -1120,7 +1176,7 @@
                     <pic:cNvPicPr/>
                   </pic:nvPicPr>
                   <pic:blipFill>
-                    <a:blip r:embed="rId24"/>
+                    <a:blip r:embed="rId25"/>
                     <a:stretch>
                       <a:fillRect/>
                     </a:stretch>
@@ -1128,7 +1184,7 @@
                   <pic:spPr>
                     <a:xfrm>
                       <a:off x="0" y="0"/>
-                      <a:ext cx="3941063" cy="4012286"/>
+                      <a:ext cx="3428309" cy="3490265"/>
                     </a:xfrm>
                     <a:prstGeom prst="rect">
                       <a:avLst/>
@@ -1152,8 +1208,9 @@
         <w:rPr>
           <w:noProof/>
         </w:rPr>
-        <w:drawing>
-          <wp:inline distT="0" distB="0" distL="0" distR="0" wp14:anchorId="67520DD4" wp14:editId="51E97A52">
+        <w:lastRenderedPageBreak/>
+        <w:drawing>
+          <wp:inline distT="0" distB="0" distL="0" distR="0" wp14:anchorId="2B751A52" wp14:editId="467F80A6">
             <wp:extent cx="4168239" cy="4340934"/>
             <wp:effectExtent l="0" t="0" r="3810" b="2540"/>
             <wp:docPr id="17" name="Picture 17"/>
@@ -1168,7 +1225,7 @@
                     <pic:cNvPicPr/>
                   </pic:nvPicPr>
                   <pic:blipFill>
-                    <a:blip r:embed="rId25"/>
+                    <a:blip r:embed="rId26"/>
                     <a:stretch>
                       <a:fillRect/>
                     </a:stretch>
@@ -1194,9 +1251,8 @@
         <w:rPr>
           <w:noProof/>
         </w:rPr>
-        <w:lastRenderedPageBreak/>
-        <w:drawing>
-          <wp:inline distT="0" distB="0" distL="0" distR="0" wp14:anchorId="75E5FA3A" wp14:editId="0B05DB4C">
+        <w:drawing>
+          <wp:inline distT="0" distB="0" distL="0" distR="0" wp14:anchorId="24773760" wp14:editId="0C9413E7">
             <wp:extent cx="5943600" cy="2796540"/>
             <wp:effectExtent l="0" t="0" r="0" b="3810"/>
             <wp:docPr id="8" name="Picture 8"/>
@@ -1211,7 +1267,7 @@
                     <pic:cNvPicPr/>
                   </pic:nvPicPr>
                   <pic:blipFill>
-                    <a:blip r:embed="rId26"/>
+                    <a:blip r:embed="rId27"/>
                     <a:stretch>
                       <a:fillRect/>
                     </a:stretch>
@@ -1234,24 +1290,33 @@
     </w:p>
     <w:p>
       <w:r>
-        <w:t xml:space="preserve">3. </w:t>
-      </w:r>
-      <w:proofErr w:type="gramStart"/>
-      <w:r>
-        <w:t>fig</w:t>
-      </w:r>
-      <w:proofErr w:type="gramEnd"/>
-      <w:r>
-        <w:t xml:space="preserve"> 6</w:t>
-      </w:r>
-    </w:p>
-    <w:p>
-      <w:r>
-        <w:rPr>
-          <w:noProof/>
-        </w:rPr>
-        <w:drawing>
-          <wp:inline distT="0" distB="0" distL="0" distR="0" wp14:anchorId="44D8A3ED" wp14:editId="46159A68">
+        <w:br w:type="page"/>
+      </w:r>
+    </w:p>
+    <w:p>
+      <w:pPr>
+        <w:rPr>
+          <w:b/>
+        </w:rPr>
+      </w:pPr>
+      <w:r>
+        <w:rPr>
+          <w:b/>
+        </w:rPr>
+        <w:lastRenderedPageBreak/>
+        <w:t>3. fig 6</w:t>
+      </w:r>
+    </w:p>
+    <w:p>
+      <w:pPr>
+        <w:jc w:val="center"/>
+      </w:pPr>
+      <w:r>
+        <w:rPr>
+          <w:noProof/>
+        </w:rPr>
+        <w:drawing>
+          <wp:inline distT="0" distB="0" distL="0" distR="0" wp14:anchorId="27CC36F9" wp14:editId="6065AED2">
             <wp:extent cx="3457575" cy="3438525"/>
             <wp:effectExtent l="0" t="0" r="9525" b="0"/>
             <wp:docPr id="24" name="Picture 24"/>
@@ -1268,7 +1333,7 @@
                     </pic:cNvPicPr>
                   </pic:nvPicPr>
                   <pic:blipFill>
-                    <a:blip r:embed="rId27">
+                    <a:blip r:embed="rId28">
                       <a:extLst>
                         <a:ext uri="{28A0092B-C50C-407E-A947-70E740481C1C}">
                           <a14:useLocalDpi xmlns:a14="http://schemas.microsoft.com/office/drawing/2010/main" val="0"/>
@@ -1299,6 +1364,8 @@
           </wp:inline>
         </w:drawing>
       </w:r>
+      <w:bookmarkStart w:id="0" w:name="_GoBack"/>
+      <w:bookmarkEnd w:id="0"/>
     </w:p>
     <w:p>
       <w:pPr>
@@ -1308,9 +1375,8 @@
         <w:rPr>
           <w:noProof/>
         </w:rPr>
-        <w:lastRenderedPageBreak/>
-        <w:drawing>
-          <wp:inline distT="0" distB="0" distL="0" distR="0" wp14:anchorId="45D1636B" wp14:editId="0CDFDF55">
+        <w:drawing>
+          <wp:inline distT="0" distB="0" distL="0" distR="0" wp14:anchorId="37F08941" wp14:editId="21CE49B9">
             <wp:extent cx="3624254" cy="3766782"/>
             <wp:effectExtent l="0" t="0" r="0" b="5715"/>
             <wp:docPr id="26" name="Picture 26"/>
@@ -1325,7 +1391,7 @@
                     <pic:cNvPicPr/>
                   </pic:nvPicPr>
                   <pic:blipFill>
-                    <a:blip r:embed="rId28"/>
+                    <a:blip r:embed="rId29"/>
                     <a:stretch>
                       <a:fillRect/>
                     </a:stretch>
@@ -1350,14 +1416,13 @@
       <w:pPr>
         <w:jc w:val="center"/>
       </w:pPr>
-      <w:bookmarkStart w:id="0" w:name="_GoBack"/>
-      <w:bookmarkEnd w:id="0"/>
-      <w:r>
-        <w:rPr>
-          <w:noProof/>
-        </w:rPr>
-        <w:drawing>
-          <wp:inline distT="0" distB="0" distL="0" distR="0" wp14:anchorId="03878318" wp14:editId="00BCE094">
+      <w:r>
+        <w:rPr>
+          <w:noProof/>
+        </w:rPr>
+        <w:lastRenderedPageBreak/>
+        <w:drawing>
+          <wp:inline distT="0" distB="0" distL="0" distR="0" wp14:anchorId="01EF0026" wp14:editId="48E55F49">
             <wp:extent cx="4694830" cy="4834713"/>
             <wp:effectExtent l="0" t="0" r="0" b="4445"/>
             <wp:docPr id="27" name="Picture 27"/>
@@ -1372,7 +1437,7 @@
                     <pic:cNvPicPr/>
                   </pic:nvPicPr>
                   <pic:blipFill>
-                    <a:blip r:embed="rId29"/>
+                    <a:blip r:embed="rId30"/>
                     <a:stretch>
                       <a:fillRect/>
                     </a:stretch>
@@ -1404,7 +1469,7 @@
           <w:noProof/>
         </w:rPr>
         <w:drawing>
-          <wp:inline distT="0" distB="0" distL="0" distR="0" wp14:anchorId="152E150C" wp14:editId="145E1B07">
+          <wp:inline distT="0" distB="0" distL="0" distR="0" wp14:anchorId="2285572E" wp14:editId="706E3A27">
             <wp:extent cx="5943600" cy="2796540"/>
             <wp:effectExtent l="0" t="0" r="0" b="3810"/>
             <wp:docPr id="23" name="Picture 23"/>
@@ -1419,7 +1484,7 @@
                     <pic:cNvPicPr/>
                   </pic:nvPicPr>
                   <pic:blipFill>
-                    <a:blip r:embed="rId30"/>
+                    <a:blip r:embed="rId31"/>
                     <a:stretch>
                       <a:fillRect/>
                     </a:stretch>
@@ -1443,6 +1508,12 @@
     <w:sectPr>
       <w:pgSz w:w="12240" w:h="15840"/>
       <w:pgMar w:top="900" w:right="1440" w:bottom="990" w:left="1440" w:header="720" w:footer="720" w:gutter="0"/>
+      <w:pgBorders w:offsetFrom="page">
+        <w:top w:val="single" w:sz="18" w:space="24" w:color="auto"/>
+        <w:left w:val="single" w:sz="18" w:space="24" w:color="auto"/>
+        <w:bottom w:val="single" w:sz="18" w:space="24" w:color="auto"/>
+        <w:right w:val="single" w:sz="18" w:space="24" w:color="auto"/>
+      </w:pgBorders>
       <w:cols w:space="720"/>
       <w:docGrid w:linePitch="360"/>
     </w:sectPr>
@@ -1451,7 +1522,7 @@
 </file>
 
 <file path=word/endnotes.xml><?xml version="1.0" encoding="utf-8"?>
-<w:endnotes xmlns:wpc="http://schemas.microsoft.com/office/word/2010/wordprocessingCanvas" xmlns:mc="http://schemas.openxmlformats.org/markup-compatibility/2006" xmlns:o="urn:schemas-microsoft-com:office:office" xmlns:r="http://schemas.openxmlformats.org/officeDocument/2006/relationships" xmlns:m="http://schemas.openxmlformats.org/officeDocument/2006/math" xmlns:v="urn:schemas-microsoft-com:vml" xmlns:wp14="http://schemas.microsoft.com/office/word/2010/wordprocessingDrawing" xmlns:wp="http://schemas.openxmlformats.org/drawingml/2006/wordprocessingDrawing" xmlns:w10="urn:schemas-microsoft-com:office:word" xmlns:w="http://schemas.openxmlformats.org/wordprocessingml/2006/main" xmlns:w14="http://schemas.microsoft.com/office/word/2010/wordml" xmlns:wpg="http://schemas.microsoft.com/office/word/2010/wordprocessingGroup" xmlns:wpi="http://schemas.microsoft.com/office/word/2010/wordprocessingInk" xmlns:wne="http://schemas.microsoft.com/office/word/2006/wordml" xmlns:wps="http://schemas.microsoft.com/office/word/2010/wordprocessingShape" mc:Ignorable="w14 wp14">
+<w:endnotes xmlns:wpc="http://schemas.microsoft.com/office/word/2010/wordprocessingCanvas" xmlns:cx="http://schemas.microsoft.com/office/drawing/2014/chartex" xmlns:cx1="http://schemas.microsoft.com/office/drawing/2015/9/8/chartex" xmlns:cx2="http://schemas.microsoft.com/office/drawing/2015/10/21/chartex" xmlns:cx3="http://schemas.microsoft.com/office/drawing/2016/5/9/chartex" xmlns:cx4="http://schemas.microsoft.com/office/drawing/2016/5/10/chartex" xmlns:cx5="http://schemas.microsoft.com/office/drawing/2016/5/11/chartex" xmlns:cx6="http://schemas.microsoft.com/office/drawing/2016/5/12/chartex" xmlns:cx7="http://schemas.microsoft.com/office/drawing/2016/5/13/chartex" xmlns:cx8="http://schemas.microsoft.com/office/drawing/2016/5/14/chartex" xmlns:mc="http://schemas.openxmlformats.org/markup-compatibility/2006" xmlns:aink="http://schemas.microsoft.com/office/drawing/2016/ink" xmlns:am3d="http://schemas.microsoft.com/office/drawing/2017/model3d" xmlns:o="urn:schemas-microsoft-com:office:office" xmlns:r="http://schemas.openxmlformats.org/officeDocument/2006/relationships" xmlns:m="http://schemas.openxmlformats.org/officeDocument/2006/math" xmlns:v="urn:schemas-microsoft-com:vml" xmlns:wp14="http://schemas.microsoft.com/office/word/2010/wordprocessingDrawing" xmlns:wp="http://schemas.openxmlformats.org/drawingml/2006/wordprocessingDrawing" xmlns:w10="urn:schemas-microsoft-com:office:word" xmlns:w="http://schemas.openxmlformats.org/wordprocessingml/2006/main" xmlns:w14="http://schemas.microsoft.com/office/word/2010/wordml" xmlns:w15="http://schemas.microsoft.com/office/word/2012/wordml" xmlns:w16cid="http://schemas.microsoft.com/office/word/2016/wordml/cid" xmlns:w16se="http://schemas.microsoft.com/office/word/2015/wordml/symex" xmlns:wpg="http://schemas.microsoft.com/office/word/2010/wordprocessingGroup" xmlns:wpi="http://schemas.microsoft.com/office/word/2010/wordprocessingInk" xmlns:wne="http://schemas.microsoft.com/office/word/2006/wordml" xmlns:wps="http://schemas.microsoft.com/office/word/2010/wordprocessingShape" mc:Ignorable="w14 w15 w16se w16cid wp14">
   <w:endnote w:type="separator" w:id="-1">
     <w:p>
       <w:pPr>
@@ -1476,7 +1547,7 @@
 </file>
 
 <file path=word/footnotes.xml><?xml version="1.0" encoding="utf-8"?>
-<w:footnotes xmlns:wpc="http://schemas.microsoft.com/office/word/2010/wordprocessingCanvas" xmlns:mc="http://schemas.openxmlformats.org/markup-compatibility/2006" xmlns:o="urn:schemas-microsoft-com:office:office" xmlns:r="http://schemas.openxmlformats.org/officeDocument/2006/relationships" xmlns:m="http://schemas.openxmlformats.org/officeDocument/2006/math" xmlns:v="urn:schemas-microsoft-com:vml" xmlns:wp14="http://schemas.microsoft.com/office/word/2010/wordprocessingDrawing" xmlns:wp="http://schemas.openxmlformats.org/drawingml/2006/wordprocessingDrawing" xmlns:w10="urn:schemas-microsoft-com:office:word" xmlns:w="http://schemas.openxmlformats.org/wordprocessingml/2006/main" xmlns:w14="http://schemas.microsoft.com/office/word/2010/wordml" xmlns:wpg="http://schemas.microsoft.com/office/word/2010/wordprocessingGroup" xmlns:wpi="http://schemas.microsoft.com/office/word/2010/wordprocessingInk" xmlns:wne="http://schemas.microsoft.com/office/word/2006/wordml" xmlns:wps="http://schemas.microsoft.com/office/word/2010/wordprocessingShape" mc:Ignorable="w14 wp14">
+<w:footnotes xmlns:wpc="http://schemas.microsoft.com/office/word/2010/wordprocessingCanvas" xmlns:cx="http://schemas.microsoft.com/office/drawing/2014/chartex" xmlns:cx1="http://schemas.microsoft.com/office/drawing/2015/9/8/chartex" xmlns:cx2="http://schemas.microsoft.com/office/drawing/2015/10/21/chartex" xmlns:cx3="http://schemas.microsoft.com/office/drawing/2016/5/9/chartex" xmlns:cx4="http://schemas.microsoft.com/office/drawing/2016/5/10/chartex" xmlns:cx5="http://schemas.microsoft.com/office/drawing/2016/5/11/chartex" xmlns:cx6="http://schemas.microsoft.com/office/drawing/2016/5/12/chartex" xmlns:cx7="http://schemas.microsoft.com/office/drawing/2016/5/13/chartex" xmlns:cx8="http://schemas.microsoft.com/office/drawing/2016/5/14/chartex" xmlns:mc="http://schemas.openxmlformats.org/markup-compatibility/2006" xmlns:aink="http://schemas.microsoft.com/office/drawing/2016/ink" xmlns:am3d="http://schemas.microsoft.com/office/drawing/2017/model3d" xmlns:o="urn:schemas-microsoft-com:office:office" xmlns:r="http://schemas.openxmlformats.org/officeDocument/2006/relationships" xmlns:m="http://schemas.openxmlformats.org/officeDocument/2006/math" xmlns:v="urn:schemas-microsoft-com:vml" xmlns:wp14="http://schemas.microsoft.com/office/word/2010/wordprocessingDrawing" xmlns:wp="http://schemas.openxmlformats.org/drawingml/2006/wordprocessingDrawing" xmlns:w10="urn:schemas-microsoft-com:office:word" xmlns:w="http://schemas.openxmlformats.org/wordprocessingml/2006/main" xmlns:w14="http://schemas.microsoft.com/office/word/2010/wordml" xmlns:w15="http://schemas.microsoft.com/office/word/2012/wordml" xmlns:w16cid="http://schemas.microsoft.com/office/word/2016/wordml/cid" xmlns:w16se="http://schemas.microsoft.com/office/word/2015/wordml/symex" xmlns:wpg="http://schemas.microsoft.com/office/word/2010/wordprocessingGroup" xmlns:wpi="http://schemas.microsoft.com/office/word/2010/wordprocessingInk" xmlns:wne="http://schemas.microsoft.com/office/word/2006/wordml" xmlns:wps="http://schemas.microsoft.com/office/word/2010/wordprocessingShape" mc:Ignorable="w14 w15 w16se w16cid wp14">
   <w:footnote w:type="separator" w:id="-1">
     <w:p>
       <w:pPr>
@@ -1501,7 +1572,7 @@
 </file>
 
 <file path=word/styles.xml><?xml version="1.0" encoding="utf-8"?>
-<w:styles xmlns:mc="http://schemas.openxmlformats.org/markup-compatibility/2006" xmlns:r="http://schemas.openxmlformats.org/officeDocument/2006/relationships" xmlns:w="http://schemas.openxmlformats.org/wordprocessingml/2006/main" xmlns:w14="http://schemas.microsoft.com/office/word/2010/wordml" mc:Ignorable="w14">
+<w:styles xmlns:mc="http://schemas.openxmlformats.org/markup-compatibility/2006" xmlns:r="http://schemas.openxmlformats.org/officeDocument/2006/relationships" xmlns:w="http://schemas.openxmlformats.org/wordprocessingml/2006/main" xmlns:w14="http://schemas.microsoft.com/office/word/2010/wordml" xmlns:w15="http://schemas.microsoft.com/office/word/2012/wordml" xmlns:w16cid="http://schemas.microsoft.com/office/word/2016/wordml/cid" xmlns:w16se="http://schemas.microsoft.com/office/word/2015/wordml/symex" mc:Ignorable="w14 w15 w16se w16cid">
   <w:docDefaults>
     <w:rPrDefault>
       <w:rPr>
@@ -1517,408 +1588,383 @@
       </w:pPr>
     </w:pPrDefault>
   </w:docDefaults>
-  <w:latentStyles w:defLockedState="0" w:defUIPriority="99" w:defSemiHidden="1" w:defUnhideWhenUsed="1" w:defQFormat="0" w:count="267">
-    <w:lsdException w:name="Normal" w:semiHidden="0" w:uiPriority="0" w:unhideWhenUsed="0" w:qFormat="1"/>
-    <w:lsdException w:name="heading 1" w:semiHidden="0" w:uiPriority="9" w:unhideWhenUsed="0" w:qFormat="1"/>
-    <w:lsdException w:name="heading 2" w:uiPriority="9" w:qFormat="1"/>
-    <w:lsdException w:name="heading 3" w:uiPriority="9" w:qFormat="1"/>
-    <w:lsdException w:name="heading 4" w:uiPriority="9" w:qFormat="1"/>
-    <w:lsdException w:name="heading 5" w:uiPriority="9" w:qFormat="1"/>
-    <w:lsdException w:name="heading 6" w:uiPriority="9" w:qFormat="1"/>
-    <w:lsdException w:name="heading 7" w:uiPriority="9" w:qFormat="1"/>
-    <w:lsdException w:name="heading 8" w:uiPriority="9" w:qFormat="1"/>
-    <w:lsdException w:name="heading 9" w:uiPriority="9" w:qFormat="1"/>
-    <w:lsdException w:name="toc 1" w:uiPriority="39"/>
-    <w:lsdException w:name="toc 2" w:uiPriority="39"/>
-    <w:lsdException w:name="toc 3" w:uiPriority="39"/>
-    <w:lsdException w:name="toc 4" w:uiPriority="39"/>
-    <w:lsdException w:name="toc 5" w:uiPriority="39"/>
-    <w:lsdException w:name="toc 6" w:uiPriority="39"/>
-    <w:lsdException w:name="toc 7" w:uiPriority="39"/>
-    <w:lsdException w:name="toc 8" w:uiPriority="39"/>
-    <w:lsdException w:name="toc 9" w:uiPriority="39"/>
-    <w:lsdException w:name="caption" w:uiPriority="35" w:qFormat="1"/>
-    <w:lsdException w:name="Title" w:semiHidden="0" w:uiPriority="10" w:unhideWhenUsed="0" w:qFormat="1"/>
-    <w:lsdException w:name="Default Paragraph Font" w:uiPriority="1"/>
-    <w:lsdException w:name="Subtitle" w:semiHidden="0" w:uiPriority="11" w:unhideWhenUsed="0" w:qFormat="1"/>
-    <w:lsdException w:name="Strong" w:semiHidden="0" w:uiPriority="22" w:unhideWhenUsed="0" w:qFormat="1"/>
-    <w:lsdException w:name="Emphasis" w:semiHidden="0" w:uiPriority="20" w:unhideWhenUsed="0" w:qFormat="1"/>
-    <w:lsdException w:name="Table Grid" w:semiHidden="0" w:uiPriority="59" w:unhideWhenUsed="0"/>
-    <w:lsdException w:name="Placeholder Text" w:unhideWhenUsed="0"/>
-    <w:lsdException w:name="No Spacing" w:semiHidden="0" w:uiPriority="1" w:unhideWhenUsed="0" w:qFormat="1"/>
-    <w:lsdException w:name="Light Shading" w:semiHidden="0" w:uiPriority="60" w:unhideWhenUsed="0"/>
-    <w:lsdException w:name="Light List" w:semiHidden="0" w:uiPriority="61" w:unhideWhenUsed="0"/>
-    <w:lsdException w:name="Light Grid" w:semiHidden="0" w:uiPriority="62" w:unhideWhenUsed="0"/>
-    <w:lsdException w:name="Medium Shading 1" w:semiHidden="0" w:uiPriority="63" w:unhideWhenUsed="0"/>
-    <w:lsdException w:name="Medium Shading 2" w:semiHidden="0" w:uiPriority="64" w:unhideWhenUsed="0"/>
-    <w:lsdException w:name="Medium List 1" w:semiHidden="0" w:uiPriority="65" w:unhideWhenUsed="0"/>
-    <w:lsdException w:name="Medium List 2" w:semiHidden="0" w:uiPriority="66" w:unhideWhenUsed="0"/>
-    <w:lsdException w:name="Medium Grid 1" w:semiHidden="0" w:uiPriority="67" w:unhideWhenUsed="0"/>
-    <w:lsdException w:name="Medium Grid 2" w:semiHidden="0" w:uiPriority="68" w:unhideWhenUsed="0"/>
-    <w:lsdException w:name="Medium Grid 3" w:semiHidden="0" w:uiPriority="69" w:unhideWhenUsed="0"/>
-    <w:lsdException w:name="Dark List" w:semiHidden="0" w:uiPriority="70" w:unhideWhenUsed="0"/>
-    <w:lsdException w:name="Colorful Shading" w:semiHidden="0" w:uiPriority="71" w:unhideWhenUsed="0"/>
-    <w:lsdException w:name="Colorful List" w:semiHidden="0" w:uiPriority="72" w:unhideWhenUsed="0"/>
-    <w:lsdException w:name="Colorful Grid" w:semiHidden="0" w:uiPriority="73" w:unhideWhenUsed="0"/>
-    <w:lsdException w:name="Light Shading Accent 1" w:semiHidden="0" w:uiPriority="60" w:unhideWhenUsed="0"/>
-    <w:lsdException w:name="Light List Accent 1" w:semiHidden="0" w:uiPriority="61" w:unhideWhenUsed="0"/>
-    <w:lsdException w:name="Light Grid Accent 1" w:semiHidden="0" w:uiPriority="62" w:unhideWhenUsed="0"/>
-    <w:lsdException w:name="Medium Shading 1 Accent 1" w:semiHidden="0" w:uiPriority="63" w:unhideWhenUsed="0"/>
-    <w:lsdException w:name="Medium Shading 2 Accent 1" w:semiHidden="0" w:uiPriority="64" w:unhideWhenUsed="0"/>
-    <w:lsdException w:name="Medium List 1 Accent 1" w:semiHidden="0" w:uiPriority="65" w:unhideWhenUsed="0"/>
-    <w:lsdException w:name="Revision" w:unhideWhenUsed="0"/>
-    <w:lsdException w:name="List Paragraph" w:semiHidden="0" w:uiPriority="34" w:unhideWhenUsed="0" w:qFormat="1"/>
-    <w:lsdException w:name="Quote" w:semiHidden="0" w:uiPriority="29" w:unhideWhenUsed="0" w:qFormat="1"/>
-    <w:lsdException w:name="Intense Quote" w:semiHidden="0" w:uiPriority="30" w:unhideWhenUsed="0" w:qFormat="1"/>
-    <w:lsdException w:name="Medium List 2 Accent 1" w:semiHidden="0" w:uiPriority="66" w:unhideWhenUsed="0"/>
-    <w:lsdException w:name="Medium Grid 1 Accent 1" w:semiHidden="0" w:uiPriority="67" w:unhideWhenUsed="0"/>
-    <w:lsdException w:name="Medium Grid 2 Accent 1" w:semiHidden="0" w:uiPriority="68" w:unhideWhenUsed="0"/>
-    <w:lsdException w:name="Medium Grid 3 Accent 1" w:semiHidden="0" w:uiPriority="69" w:unhideWhenUsed="0"/>
-    <w:lsdException w:name="Dark List Accent 1" w:semiHidden="0" w:uiPriority="70" w:unhideWhenUsed="0"/>
-    <w:lsdException w:name="Colorful Shading Accent 1" w:semiHidden="0" w:uiPriority="71" w:unhideWhenUsed="0"/>
-    <w:lsdException w:name="Colorful List Accent 1" w:semiHidden="0" w:uiPriority="72" w:unhideWhenUsed="0"/>
-    <w:lsdException w:name="Colorful Grid Accent 1" w:semiHidden="0" w:uiPriority="73" w:unhideWhenUsed="0"/>
-    <w:lsdException w:name="Light Shading Accent 2" w:semiHidden="0" w:uiPriority="60" w:unhideWhenUsed="0"/>
-    <w:lsdException w:name="Light List Accent 2" w:semiHidden="0" w:uiPriority="61" w:unhideWhenUsed="0"/>
-    <w:lsdException w:name="Light Grid Accent 2" w:semiHidden="0" w:uiPriority="62" w:unhideWhenUsed="0"/>
-    <w:lsdException w:name="Medium Shading 1 Accent 2" w:semiHidden="0" w:uiPriority="63" w:unhideWhenUsed="0"/>
-    <w:lsdException w:name="Medium Shading 2 Accent 2" w:semiHidden="0" w:uiPriority="64" w:unhideWhenUsed="0"/>
-    <w:lsdException w:name="Medium List 1 Accent 2" w:semiHidden="0" w:uiPriority="65" w:unhideWhenUsed="0"/>
-    <w:lsdException w:name="Medium List 2 Accent 2" w:semiHidden="0" w:uiPriority="66" w:unhideWhenUsed="0"/>
-    <w:lsdException w:name="Medium Grid 1 Accent 2" w:semiHidden="0" w:uiPriority="67" w:unhideWhenUsed="0"/>
-    <w:lsdException w:name="Medium Grid 2 Accent 2" w:semiHidden="0" w:uiPriority="68" w:unhideWhenUsed="0"/>
-    <w:lsdException w:name="Medium Grid 3 Accent 2" w:semiHidden="0" w:uiPriority="69" w:unhideWhenUsed="0"/>
-    <w:lsdException w:name="Dark List Accent 2" w:semiHidden="0" w:uiPriority="70" w:unhideWhenUsed="0"/>
-    <w:lsdException w:name="Colorful Shading Accent 2" w:semiHidden="0" w:uiPriority="71" w:unhideWhenUsed="0"/>
-    <w:lsdException w:name="Colorful List Accent 2" w:semiHidden="0" w:uiPriority="72" w:unhideWhenUsed="0"/>
-    <w:lsdException w:name="Colorful Grid Accent 2" w:semiHidden="0" w:uiPriority="73" w:unhideWhenUsed="0"/>
-    <w:lsdException w:name="Light Shading Accent 3" w:semiHidden="0" w:uiPriority="60" w:unhideWhenUsed="0"/>
-    <w:lsdException w:name="Light List Accent 3" w:semiHidden="0" w:uiPriority="61" w:unhideWhenUsed="0"/>
-    <w:lsdException w:name="Light Grid Accent 3" w:semiHidden="0" w:uiPriority="62" w:unhideWhenUsed="0"/>
-    <w:lsdException w:name="Medium Shading 1 Accent 3" w:semiHidden="0" w:uiPriority="63" w:unhideWhenUsed="0"/>
-    <w:lsdException w:name="Medium Shading 2 Accent 3" w:semiHidden="0" w:uiPriority="64" w:unhideWhenUsed="0"/>
-    <w:lsdException w:name="Medium List 1 Accent 3" w:semiHidden="0" w:uiPriority="65" w:unhideWhenUsed="0"/>
-    <w:lsdException w:name="Medium List 2 Accent 3" w:semiHidden="0" w:uiPriority="66" w:unhideWhenUsed="0"/>
-    <w:lsdException w:name="Medium Grid 1 Accent 3" w:semiHidden="0" w:uiPriority="67" w:unhideWhenUsed="0"/>
-    <w:lsdException w:name="Medium Grid 2 Accent 3" w:semiHidden="0" w:uiPriority="68" w:unhideWhenUsed="0"/>
-    <w:lsdException w:name="Medium Grid 3 Accent 3" w:semiHidden="0" w:uiPriority="69" w:unhideWhenUsed="0"/>
-    <w:lsdException w:name="Dark List Accent 3" w:semiHidden="0" w:uiPriority="70" w:unhideWhenUsed="0"/>
-    <w:lsdException w:name="Colorful Shading Accent 3" w:semiHidden="0" w:uiPriority="71" w:unhideWhenUsed="0"/>
-    <w:lsdException w:name="Colorful List Accent 3" w:semiHidden="0" w:uiPriority="72" w:unhideWhenUsed="0"/>
-    <w:lsdException w:name="Colorful Grid Accent 3" w:semiHidden="0" w:uiPriority="73" w:unhideWhenUsed="0"/>
-    <w:lsdException w:name="Light Shading Accent 4" w:semiHidden="0" w:uiPriority="60" w:unhideWhenUsed="0"/>
-    <w:lsdException w:name="Light List Accent 4" w:semiHidden="0" w:uiPriority="61" w:unhideWhenUsed="0"/>
-    <w:lsdException w:name="Light Grid Accent 4" w:semiHidden="0" w:uiPriority="62" w:unhideWhenUsed="0"/>
-    <w:lsdException w:name="Medium Shading 1 Accent 4" w:semiHidden="0" w:uiPriority="63" w:unhideWhenUsed="0"/>
-    <w:lsdException w:name="Medium Shading 2 Accent 4" w:semiHidden="0" w:uiPriority="64" w:unhideWhenUsed="0"/>
-    <w:lsdException w:name="Medium List 1 Accent 4" w:semiHidden="0" w:uiPriority="65" w:unhideWhenUsed="0"/>
-    <w:lsdException w:name="Medium List 2 Accent 4" w:semiHidden="0" w:uiPriority="66" w:unhideWhenUsed="0"/>
-    <w:lsdException w:name="Medium Grid 1 Accent 4" w:semiHidden="0" w:uiPriority="67" w:unhideWhenUsed="0"/>
-    <w:lsdException w:name="Medium Grid 2 Accent 4" w:semiHidden="0" w:uiPriority="68" w:unhideWhenUsed="0"/>
-    <w:lsdException w:name="Medium Grid 3 Accent 4" w:semiHidden="0" w:uiPriority="69" w:unhideWhenUsed="0"/>
-    <w:lsdException w:name="Dark List Accent 4" w:semiHidden="0" w:uiPriority="70" w:unhideWhenUsed="0"/>
-    <w:lsdException w:name="Colorful Shading Accent 4" w:semiHidden="0" w:uiPriority="71" w:unhideWhenUsed="0"/>
-    <w:lsdException w:name="Colorful List Accent 4" w:semiHidden="0" w:uiPriority="72" w:unhideWhenUsed="0"/>
-    <w:lsdException w:name="Colorful Grid Accent 4" w:semiHidden="0" w:uiPriority="73" w:unhideWhenUsed="0"/>
-    <w:lsdException w:name="Light Shading Accent 5" w:semiHidden="0" w:uiPriority="60" w:unhideWhenUsed="0"/>
-    <w:lsdException w:name="Light List Accent 5" w:semiHidden="0" w:uiPriority="61" w:unhideWhenUsed="0"/>
-    <w:lsdException w:name="Light Grid Accent 5" w:semiHidden="0" w:uiPriority="62" w:unhideWhenUsed="0"/>
-    <w:lsdException w:name="Medium Shading 1 Accent 5" w:semiHidden="0" w:uiPriority="63" w:unhideWhenUsed="0"/>
-    <w:lsdException w:name="Medium Shading 2 Accent 5" w:semiHidden="0" w:uiPriority="64" w:unhideWhenUsed="0"/>
-    <w:lsdException w:name="Medium List 1 Accent 5" w:semiHidden="0" w:uiPriority="65" w:unhideWhenUsed="0"/>
-    <w:lsdException w:name="Medium List 2 Accent 5" w:semiHidden="0" w:uiPriority="66" w:unhideWhenUsed="0"/>
-    <w:lsdException w:name="Medium Grid 1 Accent 5" w:semiHidden="0" w:uiPriority="67" w:unhideWhenUsed="0"/>
-    <w:lsdException w:name="Medium Grid 2 Accent 5" w:semiHidden="0" w:uiPriority="68" w:unhideWhenUsed="0"/>
-    <w:lsdException w:name="Medium Grid 3 Accent 5" w:semiHidden="0" w:uiPriority="69" w:unhideWhenUsed="0"/>
-    <w:lsdException w:name="Dark List Accent 5" w:semiHidden="0" w:uiPriority="70" w:unhideWhenUsed="0"/>
-    <w:lsdException w:name="Colorful Shading Accent 5" w:semiHidden="0" w:uiPriority="71" w:unhideWhenUsed="0"/>
-    <w:lsdException w:name="Colorful List Accent 5" w:semiHidden="0" w:uiPriority="72" w:unhideWhenUsed="0"/>
-    <w:lsdException w:name="Colorful Grid Accent 5" w:semiHidden="0" w:uiPriority="73" w:unhideWhenUsed="0"/>
-    <w:lsdException w:name="Light Shading Accent 6" w:semiHidden="0" w:uiPriority="60" w:unhideWhenUsed="0"/>
-    <w:lsdException w:name="Light List Accent 6" w:semiHidden="0" w:uiPriority="61" w:unhideWhenUsed="0"/>
-    <w:lsdException w:name="Light Grid Accent 6" w:semiHidden="0" w:uiPriority="62" w:unhideWhenUsed="0"/>
-    <w:lsdException w:name="Medium Shading 1 Accent 6" w:semiHidden="0" w:uiPriority="63" w:unhideWhenUsed="0"/>
-    <w:lsdException w:name="Medium Shading 2 Accent 6" w:semiHidden="0" w:uiPriority="64" w:unhideWhenUsed="0"/>
-    <w:lsdException w:name="Medium List 1 Accent 6" w:semiHidden="0" w:uiPriority="65" w:unhideWhenUsed="0"/>
-    <w:lsdException w:name="Medium List 2 Accent 6" w:semiHidden="0" w:uiPriority="66" w:unhideWhenUsed="0"/>
-    <w:lsdException w:name="Medium Grid 1 Accent 6" w:semiHidden="0" w:uiPriority="67" w:unhideWhenUsed="0"/>
-    <w:lsdException w:name="Medium Grid 2 Accent 6" w:semiHidden="0" w:uiPriority="68" w:unhideWhenUsed="0"/>
-    <w:lsdException w:name="Medium Grid 3 Accent 6" w:semiHidden="0" w:uiPriority="69" w:unhideWhenUsed="0"/>
-    <w:lsdException w:name="Dark List Accent 6" w:semiHidden="0" w:uiPriority="70" w:unhideWhenUsed="0"/>
-    <w:lsdException w:name="Colorful Shading Accent 6" w:semiHidden="0" w:uiPriority="71" w:unhideWhenUsed="0"/>
-    <w:lsdException w:name="Colorful List Accent 6" w:semiHidden="0" w:uiPriority="72" w:unhideWhenUsed="0"/>
-    <w:lsdException w:name="Colorful Grid Accent 6" w:semiHidden="0" w:uiPriority="73" w:unhideWhenUsed="0"/>
-    <w:lsdException w:name="Subtle Emphasis" w:semiHidden="0" w:uiPriority="19" w:unhideWhenUsed="0" w:qFormat="1"/>
-    <w:lsdException w:name="Intense Emphasis" w:semiHidden="0" w:uiPriority="21" w:unhideWhenUsed="0" w:qFormat="1"/>
-    <w:lsdException w:name="Subtle Reference" w:semiHidden="0" w:uiPriority="31" w:unhideWhenUsed="0" w:qFormat="1"/>
-    <w:lsdException w:name="Intense Reference" w:semiHidden="0" w:uiPriority="32" w:unhideWhenUsed="0" w:qFormat="1"/>
-    <w:lsdException w:name="Book Title" w:semiHidden="0" w:uiPriority="33" w:unhideWhenUsed="0" w:qFormat="1"/>
-    <w:lsdException w:name="Bibliography" w:uiPriority="37"/>
-    <w:lsdException w:name="TOC Heading" w:uiPriority="39" w:qFormat="1"/>
-  </w:latentStyles>
-  <w:style w:type="paragraph" w:default="1" w:styleId="Normal">
-    <w:name w:val="Normal"/>
-    <w:qFormat/>
-  </w:style>
-  <w:style w:type="character" w:default="1" w:styleId="DefaultParagraphFont">
-    <w:name w:val="Default Paragraph Font"/>
-    <w:uiPriority w:val="1"/>
-    <w:semiHidden/>
-    <w:unhideWhenUsed/>
-  </w:style>
-  <w:style w:type="table" w:default="1" w:styleId="TableNormal">
-    <w:name w:val="Normal Table"/>
-    <w:uiPriority w:val="99"/>
-    <w:semiHidden/>
-    <w:unhideWhenUsed/>
-    <w:tblPr>
-      <w:tblInd w:w="0" w:type="dxa"/>
-      <w:tblCellMar>
-        <w:top w:w="0" w:type="dxa"/>
-        <w:left w:w="108" w:type="dxa"/>
-        <w:bottom w:w="0" w:type="dxa"/>
-        <w:right w:w="108" w:type="dxa"/>
-      </w:tblCellMar>
-    </w:tblPr>
-  </w:style>
-  <w:style w:type="numbering" w:default="1" w:styleId="NoList">
-    <w:name w:val="No List"/>
-    <w:uiPriority w:val="99"/>
-    <w:semiHidden/>
-    <w:unhideWhenUsed/>
-  </w:style>
-  <w:style w:type="paragraph" w:styleId="BalloonText">
-    <w:name w:val="Balloon Text"/>
-    <w:basedOn w:val="Normal"/>
-    <w:link w:val="BalloonTextChar"/>
-    <w:uiPriority w:val="99"/>
-    <w:semiHidden/>
-    <w:unhideWhenUsed/>
-    <w:rsid w:val="0039574F"/>
-    <w:pPr>
-      <w:spacing w:after="0" w:line="240" w:lineRule="auto"/>
-    </w:pPr>
-    <w:rPr>
-      <w:rFonts w:ascii="Tahoma" w:hAnsi="Tahoma" w:cs="Tahoma"/>
-      <w:sz w:val="16"/>
-      <w:szCs w:val="16"/>
-    </w:rPr>
-  </w:style>
-  <w:style w:type="character" w:customStyle="1" w:styleId="BalloonTextChar">
-    <w:name w:val="Balloon Text Char"/>
-    <w:basedOn w:val="DefaultParagraphFont"/>
-    <w:link w:val="BalloonText"/>
-    <w:uiPriority w:val="99"/>
-    <w:semiHidden/>
-    <w:rsid w:val="0039574F"/>
-    <w:rPr>
-      <w:rFonts w:ascii="Tahoma" w:hAnsi="Tahoma" w:cs="Tahoma"/>
-      <w:sz w:val="16"/>
-      <w:szCs w:val="16"/>
-    </w:rPr>
-  </w:style>
-  <w:style w:type="paragraph" w:styleId="Header">
-    <w:name w:val="header"/>
-    <w:basedOn w:val="Normal"/>
-    <w:link w:val="HeaderChar"/>
-    <w:uiPriority w:val="99"/>
-    <w:unhideWhenUsed/>
-    <w:rsid w:val="004B7992"/>
-    <w:pPr>
-      <w:tabs>
-        <w:tab w:val="center" w:pos="4680"/>
-        <w:tab w:val="right" w:pos="9360"/>
-      </w:tabs>
-      <w:spacing w:after="0" w:line="240" w:lineRule="auto"/>
-    </w:pPr>
-  </w:style>
-  <w:style w:type="character" w:customStyle="1" w:styleId="HeaderChar">
-    <w:name w:val="Header Char"/>
-    <w:basedOn w:val="DefaultParagraphFont"/>
-    <w:link w:val="Header"/>
-    <w:uiPriority w:val="99"/>
-    <w:rsid w:val="004B7992"/>
-  </w:style>
-  <w:style w:type="paragraph" w:styleId="Footer">
-    <w:name w:val="footer"/>
-    <w:basedOn w:val="Normal"/>
-    <w:link w:val="FooterChar"/>
-    <w:uiPriority w:val="99"/>
-    <w:unhideWhenUsed/>
-    <w:rsid w:val="004B7992"/>
-    <w:pPr>
-      <w:tabs>
-        <w:tab w:val="center" w:pos="4680"/>
-        <w:tab w:val="right" w:pos="9360"/>
-      </w:tabs>
-      <w:spacing w:after="0" w:line="240" w:lineRule="auto"/>
-    </w:pPr>
-  </w:style>
-  <w:style w:type="character" w:customStyle="1" w:styleId="FooterChar">
-    <w:name w:val="Footer Char"/>
-    <w:basedOn w:val="DefaultParagraphFont"/>
-    <w:link w:val="Footer"/>
-    <w:uiPriority w:val="99"/>
-    <w:rsid w:val="004B7992"/>
-  </w:style>
-</w:styles>
-</file>
-
-<file path=word/stylesWithEffects.xml><?xml version="1.0" encoding="utf-8"?>
-<w:styles xmlns:wpc="http://schemas.microsoft.com/office/word/2010/wordprocessingCanvas" xmlns:mc="http://schemas.openxmlformats.org/markup-compatibility/2006" xmlns:o="urn:schemas-microsoft-com:office:office" xmlns:r="http://schemas.openxmlformats.org/officeDocument/2006/relationships" xmlns:m="http://schemas.openxmlformats.org/officeDocument/2006/math" xmlns:v="urn:schemas-microsoft-com:vml" xmlns:wp14="http://schemas.microsoft.com/office/word/2010/wordprocessingDrawing" xmlns:wp="http://schemas.openxmlformats.org/drawingml/2006/wordprocessingDrawing" xmlns:w10="urn:schemas-microsoft-com:office:word" xmlns:w="http://schemas.openxmlformats.org/wordprocessingml/2006/main" xmlns:w14="http://schemas.microsoft.com/office/word/2010/wordml" xmlns:wpg="http://schemas.microsoft.com/office/word/2010/wordprocessingGroup" xmlns:wpi="http://schemas.microsoft.com/office/word/2010/wordprocessingInk" xmlns:wne="http://schemas.microsoft.com/office/word/2006/wordml" xmlns:wps="http://schemas.microsoft.com/office/word/2010/wordprocessingShape" mc:Ignorable="w14 wp14">
-  <w:docDefaults>
-    <w:rPrDefault>
-      <w:rPr>
-        <w:rFonts w:asciiTheme="minorHAnsi" w:eastAsiaTheme="minorHAnsi" w:hAnsiTheme="minorHAnsi" w:cstheme="minorBidi"/>
-        <w:sz w:val="22"/>
-        <w:szCs w:val="22"/>
-        <w:lang w:val="en-US" w:eastAsia="en-US" w:bidi="ar-SA"/>
-      </w:rPr>
-    </w:rPrDefault>
-    <w:pPrDefault>
-      <w:pPr>
-        <w:spacing w:after="200" w:line="276" w:lineRule="auto"/>
-      </w:pPr>
-    </w:pPrDefault>
-  </w:docDefaults>
-  <w:latentStyles w:defLockedState="0" w:defUIPriority="99" w:defSemiHidden="1" w:defUnhideWhenUsed="1" w:defQFormat="0" w:count="267">
-    <w:lsdException w:name="Normal" w:semiHidden="0" w:uiPriority="0" w:unhideWhenUsed="0" w:qFormat="1"/>
-    <w:lsdException w:name="heading 1" w:semiHidden="0" w:uiPriority="9" w:unhideWhenUsed="0" w:qFormat="1"/>
-    <w:lsdException w:name="heading 2" w:uiPriority="9" w:qFormat="1"/>
-    <w:lsdException w:name="heading 3" w:uiPriority="9" w:qFormat="1"/>
-    <w:lsdException w:name="heading 4" w:uiPriority="9" w:qFormat="1"/>
-    <w:lsdException w:name="heading 5" w:uiPriority="9" w:qFormat="1"/>
-    <w:lsdException w:name="heading 6" w:uiPriority="9" w:qFormat="1"/>
-    <w:lsdException w:name="heading 7" w:uiPriority="9" w:qFormat="1"/>
-    <w:lsdException w:name="heading 8" w:uiPriority="9" w:qFormat="1"/>
-    <w:lsdException w:name="heading 9" w:uiPriority="9" w:qFormat="1"/>
-    <w:lsdException w:name="toc 1" w:uiPriority="39"/>
-    <w:lsdException w:name="toc 2" w:uiPriority="39"/>
-    <w:lsdException w:name="toc 3" w:uiPriority="39"/>
-    <w:lsdException w:name="toc 4" w:uiPriority="39"/>
-    <w:lsdException w:name="toc 5" w:uiPriority="39"/>
-    <w:lsdException w:name="toc 6" w:uiPriority="39"/>
-    <w:lsdException w:name="toc 7" w:uiPriority="39"/>
-    <w:lsdException w:name="toc 8" w:uiPriority="39"/>
-    <w:lsdException w:name="toc 9" w:uiPriority="39"/>
-    <w:lsdException w:name="caption" w:uiPriority="35" w:qFormat="1"/>
-    <w:lsdException w:name="Title" w:semiHidden="0" w:uiPriority="10" w:unhideWhenUsed="0" w:qFormat="1"/>
-    <w:lsdException w:name="Default Paragraph Font" w:uiPriority="1"/>
-    <w:lsdException w:name="Subtitle" w:semiHidden="0" w:uiPriority="11" w:unhideWhenUsed="0" w:qFormat="1"/>
-    <w:lsdException w:name="Strong" w:semiHidden="0" w:uiPriority="22" w:unhideWhenUsed="0" w:qFormat="1"/>
-    <w:lsdException w:name="Emphasis" w:semiHidden="0" w:uiPriority="20" w:unhideWhenUsed="0" w:qFormat="1"/>
-    <w:lsdException w:name="Table Grid" w:semiHidden="0" w:uiPriority="59" w:unhideWhenUsed="0"/>
-    <w:lsdException w:name="Placeholder Text" w:unhideWhenUsed="0"/>
-    <w:lsdException w:name="No Spacing" w:semiHidden="0" w:uiPriority="1" w:unhideWhenUsed="0" w:qFormat="1"/>
-    <w:lsdException w:name="Light Shading" w:semiHidden="0" w:uiPriority="60" w:unhideWhenUsed="0"/>
-    <w:lsdException w:name="Light List" w:semiHidden="0" w:uiPriority="61" w:unhideWhenUsed="0"/>
-    <w:lsdException w:name="Light Grid" w:semiHidden="0" w:uiPriority="62" w:unhideWhenUsed="0"/>
-    <w:lsdException w:name="Medium Shading 1" w:semiHidden="0" w:uiPriority="63" w:unhideWhenUsed="0"/>
-    <w:lsdException w:name="Medium Shading 2" w:semiHidden="0" w:uiPriority="64" w:unhideWhenUsed="0"/>
-    <w:lsdException w:name="Medium List 1" w:semiHidden="0" w:uiPriority="65" w:unhideWhenUsed="0"/>
-    <w:lsdException w:name="Medium List 2" w:semiHidden="0" w:uiPriority="66" w:unhideWhenUsed="0"/>
-    <w:lsdException w:name="Medium Grid 1" w:semiHidden="0" w:uiPriority="67" w:unhideWhenUsed="0"/>
-    <w:lsdException w:name="Medium Grid 2" w:semiHidden="0" w:uiPriority="68" w:unhideWhenUsed="0"/>
-    <w:lsdException w:name="Medium Grid 3" w:semiHidden="0" w:uiPriority="69" w:unhideWhenUsed="0"/>
-    <w:lsdException w:name="Dark List" w:semiHidden="0" w:uiPriority="70" w:unhideWhenUsed="0"/>
-    <w:lsdException w:name="Colorful Shading" w:semiHidden="0" w:uiPriority="71" w:unhideWhenUsed="0"/>
-    <w:lsdException w:name="Colorful List" w:semiHidden="0" w:uiPriority="72" w:unhideWhenUsed="0"/>
-    <w:lsdException w:name="Colorful Grid" w:semiHidden="0" w:uiPriority="73" w:unhideWhenUsed="0"/>
-    <w:lsdException w:name="Light Shading Accent 1" w:semiHidden="0" w:uiPriority="60" w:unhideWhenUsed="0"/>
-    <w:lsdException w:name="Light List Accent 1" w:semiHidden="0" w:uiPriority="61" w:unhideWhenUsed="0"/>
-    <w:lsdException w:name="Light Grid Accent 1" w:semiHidden="0" w:uiPriority="62" w:unhideWhenUsed="0"/>
-    <w:lsdException w:name="Medium Shading 1 Accent 1" w:semiHidden="0" w:uiPriority="63" w:unhideWhenUsed="0"/>
-    <w:lsdException w:name="Medium Shading 2 Accent 1" w:semiHidden="0" w:uiPriority="64" w:unhideWhenUsed="0"/>
-    <w:lsdException w:name="Medium List 1 Accent 1" w:semiHidden="0" w:uiPriority="65" w:unhideWhenUsed="0"/>
-    <w:lsdException w:name="Revision" w:unhideWhenUsed="0"/>
-    <w:lsdException w:name="List Paragraph" w:semiHidden="0" w:uiPriority="34" w:unhideWhenUsed="0" w:qFormat="1"/>
-    <w:lsdException w:name="Quote" w:semiHidden="0" w:uiPriority="29" w:unhideWhenUsed="0" w:qFormat="1"/>
-    <w:lsdException w:name="Intense Quote" w:semiHidden="0" w:uiPriority="30" w:unhideWhenUsed="0" w:qFormat="1"/>
-    <w:lsdException w:name="Medium List 2 Accent 1" w:semiHidden="0" w:uiPriority="66" w:unhideWhenUsed="0"/>
-    <w:lsdException w:name="Medium Grid 1 Accent 1" w:semiHidden="0" w:uiPriority="67" w:unhideWhenUsed="0"/>
-    <w:lsdException w:name="Medium Grid 2 Accent 1" w:semiHidden="0" w:uiPriority="68" w:unhideWhenUsed="0"/>
-    <w:lsdException w:name="Medium Grid 3 Accent 1" w:semiHidden="0" w:uiPriority="69" w:unhideWhenUsed="0"/>
-    <w:lsdException w:name="Dark List Accent 1" w:semiHidden="0" w:uiPriority="70" w:unhideWhenUsed="0"/>
-    <w:lsdException w:name="Colorful Shading Accent 1" w:semiHidden="0" w:uiPriority="71" w:unhideWhenUsed="0"/>
-    <w:lsdException w:name="Colorful List Accent 1" w:semiHidden="0" w:uiPriority="72" w:unhideWhenUsed="0"/>
-    <w:lsdException w:name="Colorful Grid Accent 1" w:semiHidden="0" w:uiPriority="73" w:unhideWhenUsed="0"/>
-    <w:lsdException w:name="Light Shading Accent 2" w:semiHidden="0" w:uiPriority="60" w:unhideWhenUsed="0"/>
-    <w:lsdException w:name="Light List Accent 2" w:semiHidden="0" w:uiPriority="61" w:unhideWhenUsed="0"/>
-    <w:lsdException w:name="Light Grid Accent 2" w:semiHidden="0" w:uiPriority="62" w:unhideWhenUsed="0"/>
-    <w:lsdException w:name="Medium Shading 1 Accent 2" w:semiHidden="0" w:uiPriority="63" w:unhideWhenUsed="0"/>
-    <w:lsdException w:name="Medium Shading 2 Accent 2" w:semiHidden="0" w:uiPriority="64" w:unhideWhenUsed="0"/>
-    <w:lsdException w:name="Medium List 1 Accent 2" w:semiHidden="0" w:uiPriority="65" w:unhideWhenUsed="0"/>
-    <w:lsdException w:name="Medium List 2 Accent 2" w:semiHidden="0" w:uiPriority="66" w:unhideWhenUsed="0"/>
-    <w:lsdException w:name="Medium Grid 1 Accent 2" w:semiHidden="0" w:uiPriority="67" w:unhideWhenUsed="0"/>
-    <w:lsdException w:name="Medium Grid 2 Accent 2" w:semiHidden="0" w:uiPriority="68" w:unhideWhenUsed="0"/>
-    <w:lsdException w:name="Medium Grid 3 Accent 2" w:semiHidden="0" w:uiPriority="69" w:unhideWhenUsed="0"/>
-    <w:lsdException w:name="Dark List Accent 2" w:semiHidden="0" w:uiPriority="70" w:unhideWhenUsed="0"/>
-    <w:lsdException w:name="Colorful Shading Accent 2" w:semiHidden="0" w:uiPriority="71" w:unhideWhenUsed="0"/>
-    <w:lsdException w:name="Colorful List Accent 2" w:semiHidden="0" w:uiPriority="72" w:unhideWhenUsed="0"/>
-    <w:lsdException w:name="Colorful Grid Accent 2" w:semiHidden="0" w:uiPriority="73" w:unhideWhenUsed="0"/>
-    <w:lsdException w:name="Light Shading Accent 3" w:semiHidden="0" w:uiPriority="60" w:unhideWhenUsed="0"/>
-    <w:lsdException w:name="Light List Accent 3" w:semiHidden="0" w:uiPriority="61" w:unhideWhenUsed="0"/>
-    <w:lsdException w:name="Light Grid Accent 3" w:semiHidden="0" w:uiPriority="62" w:unhideWhenUsed="0"/>
-    <w:lsdException w:name="Medium Shading 1 Accent 3" w:semiHidden="0" w:uiPriority="63" w:unhideWhenUsed="0"/>
-    <w:lsdException w:name="Medium Shading 2 Accent 3" w:semiHidden="0" w:uiPriority="64" w:unhideWhenUsed="0"/>
-    <w:lsdException w:name="Medium List 1 Accent 3" w:semiHidden="0" w:uiPriority="65" w:unhideWhenUsed="0"/>
-    <w:lsdException w:name="Medium List 2 Accent 3" w:semiHidden="0" w:uiPriority="66" w:unhideWhenUsed="0"/>
-    <w:lsdException w:name="Medium Grid 1 Accent 3" w:semiHidden="0" w:uiPriority="67" w:unhideWhenUsed="0"/>
-    <w:lsdException w:name="Medium Grid 2 Accent 3" w:semiHidden="0" w:uiPriority="68" w:unhideWhenUsed="0"/>
-    <w:lsdException w:name="Medium Grid 3 Accent 3" w:semiHidden="0" w:uiPriority="69" w:unhideWhenUsed="0"/>
-    <w:lsdException w:name="Dark List Accent 3" w:semiHidden="0" w:uiPriority="70" w:unhideWhenUsed="0"/>
-    <w:lsdException w:name="Colorful Shading Accent 3" w:semiHidden="0" w:uiPriority="71" w:unhideWhenUsed="0"/>
-    <w:lsdException w:name="Colorful List Accent 3" w:semiHidden="0" w:uiPriority="72" w:unhideWhenUsed="0"/>
-    <w:lsdException w:name="Colorful Grid Accent 3" w:semiHidden="0" w:uiPriority="73" w:unhideWhenUsed="0"/>
-    <w:lsdException w:name="Light Shading Accent 4" w:semiHidden="0" w:uiPriority="60" w:unhideWhenUsed="0"/>
-    <w:lsdException w:name="Light List Accent 4" w:semiHidden="0" w:uiPriority="61" w:unhideWhenUsed="0"/>
-    <w:lsdException w:name="Light Grid Accent 4" w:semiHidden="0" w:uiPriority="62" w:unhideWhenUsed="0"/>
-    <w:lsdException w:name="Medium Shading 1 Accent 4" w:semiHidden="0" w:uiPriority="63" w:unhideWhenUsed="0"/>
-    <w:lsdException w:name="Medium Shading 2 Accent 4" w:semiHidden="0" w:uiPriority="64" w:unhideWhenUsed="0"/>
-    <w:lsdException w:name="Medium List 1 Accent 4" w:semiHidden="0" w:uiPriority="65" w:unhideWhenUsed="0"/>
-    <w:lsdException w:name="Medium List 2 Accent 4" w:semiHidden="0" w:uiPriority="66" w:unhideWhenUsed="0"/>
-    <w:lsdException w:name="Medium Grid 1 Accent 4" w:semiHidden="0" w:uiPriority="67" w:unhideWhenUsed="0"/>
-    <w:lsdException w:name="Medium Grid 2 Accent 4" w:semiHidden="0" w:uiPriority="68" w:unhideWhenUsed="0"/>
-    <w:lsdException w:name="Medium Grid 3 Accent 4" w:semiHidden="0" w:uiPriority="69" w:unhideWhenUsed="0"/>
-    <w:lsdException w:name="Dark List Accent 4" w:semiHidden="0" w:uiPriority="70" w:unhideWhenUsed="0"/>
-    <w:lsdException w:name="Colorful Shading Accent 4" w:semiHidden="0" w:uiPriority="71" w:unhideWhenUsed="0"/>
-    <w:lsdException w:name="Colorful List Accent 4" w:semiHidden="0" w:uiPriority="72" w:unhideWhenUsed="0"/>
-    <w:lsdException w:name="Colorful Grid Accent 4" w:semiHidden="0" w:uiPriority="73" w:unhideWhenUsed="0"/>
-    <w:lsdException w:name="Light Shading Accent 5" w:semiHidden="0" w:uiPriority="60" w:unhideWhenUsed="0"/>
-    <w:lsdException w:name="Light List Accent 5" w:semiHidden="0" w:uiPriority="61" w:unhideWhenUsed="0"/>
-    <w:lsdException w:name="Light Grid Accent 5" w:semiHidden="0" w:uiPriority="62" w:unhideWhenUsed="0"/>
-    <w:lsdException w:name="Medium Shading 1 Accent 5" w:semiHidden="0" w:uiPriority="63" w:unhideWhenUsed="0"/>
-    <w:lsdException w:name="Medium Shading 2 Accent 5" w:semiHidden="0" w:uiPriority="64" w:unhideWhenUsed="0"/>
-    <w:lsdException w:name="Medium List 1 Accent 5" w:semiHidden="0" w:uiPriority="65" w:unhideWhenUsed="0"/>
-    <w:lsdException w:name="Medium List 2 Accent 5" w:semiHidden="0" w:uiPriority="66" w:unhideWhenUsed="0"/>
-    <w:lsdException w:name="Medium Grid 1 Accent 5" w:semiHidden="0" w:uiPriority="67" w:unhideWhenUsed="0"/>
-    <w:lsdException w:name="Medium Grid 2 Accent 5" w:semiHidden="0" w:uiPriority="68" w:unhideWhenUsed="0"/>
-    <w:lsdException w:name="Medium Grid 3 Accent 5" w:semiHidden="0" w:uiPriority="69" w:unhideWhenUsed="0"/>
-    <w:lsdException w:name="Dark List Accent 5" w:semiHidden="0" w:uiPriority="70" w:unhideWhenUsed="0"/>
-    <w:lsdException w:name="Colorful Shading Accent 5" w:semiHidden="0" w:uiPriority="71" w:unhideWhenUsed="0"/>
-    <w:lsdException w:name="Colorful List Accent 5" w:semiHidden="0" w:uiPriority="72" w:unhideWhenUsed="0"/>
-    <w:lsdException w:name="Colorful Grid Accent 5" w:semiHidden="0" w:uiPriority="73" w:unhideWhenUsed="0"/>
-    <w:lsdException w:name="Light Shading Accent 6" w:semiHidden="0" w:uiPriority="60" w:unhideWhenUsed="0"/>
-    <w:lsdException w:name="Light List Accent 6" w:semiHidden="0" w:uiPriority="61" w:unhideWhenUsed="0"/>
-    <w:lsdException w:name="Light Grid Accent 6" w:semiHidden="0" w:uiPriority="62" w:unhideWhenUsed="0"/>
-    <w:lsdException w:name="Medium Shading 1 Accent 6" w:semiHidden="0" w:uiPriority="63" w:unhideWhenUsed="0"/>
-    <w:lsdException w:name="Medium Shading 2 Accent 6" w:semiHidden="0" w:uiPriority="64" w:unhideWhenUsed="0"/>
-    <w:lsdException w:name="Medium List 1 Accent 6" w:semiHidden="0" w:uiPriority="65" w:unhideWhenUsed="0"/>
-    <w:lsdException w:name="Medium List 2 Accent 6" w:semiHidden="0" w:uiPriority="66" w:unhideWhenUsed="0"/>
-    <w:lsdException w:name="Medium Grid 1 Accent 6" w:semiHidden="0" w:uiPriority="67" w:unhideWhenUsed="0"/>
-    <w:lsdException w:name="Medium Grid 2 Accent 6" w:semiHidden="0" w:uiPriority="68" w:unhideWhenUsed="0"/>
-    <w:lsdException w:name="Medium Grid 3 Accent 6" w:semiHidden="0" w:uiPriority="69" w:unhideWhenUsed="0"/>
-    <w:lsdException w:name="Dark List Accent 6" w:semiHidden="0" w:uiPriority="70" w:unhideWhenUsed="0"/>
-    <w:lsdException w:name="Colorful Shading Accent 6" w:semiHidden="0" w:uiPriority="71" w:unhideWhenUsed="0"/>
-    <w:lsdException w:name="Colorful List Accent 6" w:semiHidden="0" w:uiPriority="72" w:unhideWhenUsed="0"/>
-    <w:lsdException w:name="Colorful Grid Accent 6" w:semiHidden="0" w:uiPriority="73" w:unhideWhenUsed="0"/>
-    <w:lsdException w:name="Subtle Emphasis" w:semiHidden="0" w:uiPriority="19" w:unhideWhenUsed="0" w:qFormat="1"/>
-    <w:lsdException w:name="Intense Emphasis" w:semiHidden="0" w:uiPriority="21" w:unhideWhenUsed="0" w:qFormat="1"/>
-    <w:lsdException w:name="Subtle Reference" w:semiHidden="0" w:uiPriority="31" w:unhideWhenUsed="0" w:qFormat="1"/>
-    <w:lsdException w:name="Intense Reference" w:semiHidden="0" w:uiPriority="32" w:unhideWhenUsed="0" w:qFormat="1"/>
-    <w:lsdException w:name="Book Title" w:semiHidden="0" w:uiPriority="33" w:unhideWhenUsed="0" w:qFormat="1"/>
-    <w:lsdException w:name="Bibliography" w:uiPriority="37"/>
-    <w:lsdException w:name="TOC Heading" w:uiPriority="39" w:qFormat="1"/>
+  <w:latentStyles w:defLockedState="0" w:defUIPriority="99" w:defSemiHidden="0" w:defUnhideWhenUsed="0" w:defQFormat="0" w:count="376">
+    <w:lsdException w:name="Normal" w:uiPriority="0" w:qFormat="1"/>
+    <w:lsdException w:name="heading 1" w:uiPriority="9" w:qFormat="1"/>
+    <w:lsdException w:name="heading 2" w:semiHidden="1" w:uiPriority="9" w:unhideWhenUsed="1" w:qFormat="1"/>
+    <w:lsdException w:name="heading 3" w:semiHidden="1" w:uiPriority="9" w:unhideWhenUsed="1" w:qFormat="1"/>
+    <w:lsdException w:name="heading 4" w:semiHidden="1" w:uiPriority="9" w:unhideWhenUsed="1" w:qFormat="1"/>
+    <w:lsdException w:name="heading 5" w:semiHidden="1" w:uiPriority="9" w:unhideWhenUsed="1" w:qFormat="1"/>
+    <w:lsdException w:name="heading 6" w:semiHidden="1" w:uiPriority="9" w:unhideWhenUsed="1" w:qFormat="1"/>
+    <w:lsdException w:name="heading 7" w:semiHidden="1" w:uiPriority="9" w:unhideWhenUsed="1" w:qFormat="1"/>
+    <w:lsdException w:name="heading 8" w:semiHidden="1" w:uiPriority="9" w:unhideWhenUsed="1" w:qFormat="1"/>
+    <w:lsdException w:name="heading 9" w:semiHidden="1" w:uiPriority="9" w:unhideWhenUsed="1" w:qFormat="1"/>
+    <w:lsdException w:name="index 1" w:semiHidden="1" w:unhideWhenUsed="1"/>
+    <w:lsdException w:name="index 2" w:semiHidden="1" w:unhideWhenUsed="1"/>
+    <w:lsdException w:name="index 3" w:semiHidden="1" w:unhideWhenUsed="1"/>
+    <w:lsdException w:name="index 4" w:semiHidden="1" w:unhideWhenUsed="1"/>
+    <w:lsdException w:name="index 5" w:semiHidden="1" w:unhideWhenUsed="1"/>
+    <w:lsdException w:name="index 6" w:semiHidden="1" w:unhideWhenUsed="1"/>
+    <w:lsdException w:name="index 7" w:semiHidden="1" w:unhideWhenUsed="1"/>
+    <w:lsdException w:name="index 8" w:semiHidden="1" w:unhideWhenUsed="1"/>
+    <w:lsdException w:name="index 9" w:semiHidden="1" w:unhideWhenUsed="1"/>
+    <w:lsdException w:name="toc 1" w:semiHidden="1" w:uiPriority="39" w:unhideWhenUsed="1"/>
+    <w:lsdException w:name="toc 2" w:semiHidden="1" w:uiPriority="39" w:unhideWhenUsed="1"/>
+    <w:lsdException w:name="toc 3" w:semiHidden="1" w:uiPriority="39" w:unhideWhenUsed="1"/>
+    <w:lsdException w:name="toc 4" w:semiHidden="1" w:uiPriority="39" w:unhideWhenUsed="1"/>
+    <w:lsdException w:name="toc 5" w:semiHidden="1" w:uiPriority="39" w:unhideWhenUsed="1"/>
+    <w:lsdException w:name="toc 6" w:semiHidden="1" w:uiPriority="39" w:unhideWhenUsed="1"/>
+    <w:lsdException w:name="toc 7" w:semiHidden="1" w:uiPriority="39" w:unhideWhenUsed="1"/>
+    <w:lsdException w:name="toc 8" w:semiHidden="1" w:uiPriority="39" w:unhideWhenUsed="1"/>
+    <w:lsdException w:name="toc 9" w:semiHidden="1" w:uiPriority="39" w:unhideWhenUsed="1"/>
+    <w:lsdException w:name="Normal Indent" w:semiHidden="1" w:unhideWhenUsed="1"/>
+    <w:lsdException w:name="footnote text" w:semiHidden="1" w:unhideWhenUsed="1"/>
+    <w:lsdException w:name="annotation text" w:semiHidden="1" w:unhideWhenUsed="1"/>
+    <w:lsdException w:name="header" w:semiHidden="1" w:unhideWhenUsed="1"/>
+    <w:lsdException w:name="footer" w:semiHidden="1" w:unhideWhenUsed="1"/>
+    <w:lsdException w:name="index heading" w:semiHidden="1" w:unhideWhenUsed="1"/>
+    <w:lsdException w:name="caption" w:semiHidden="1" w:uiPriority="35" w:unhideWhenUsed="1" w:qFormat="1"/>
+    <w:lsdException w:name="table of figures" w:semiHidden="1" w:unhideWhenUsed="1"/>
+    <w:lsdException w:name="envelope address" w:semiHidden="1" w:unhideWhenUsed="1"/>
+    <w:lsdException w:name="envelope return" w:semiHidden="1" w:unhideWhenUsed="1"/>
+    <w:lsdException w:name="footnote reference" w:semiHidden="1" w:unhideWhenUsed="1"/>
+    <w:lsdException w:name="annotation reference" w:semiHidden="1" w:unhideWhenUsed="1"/>
+    <w:lsdException w:name="line number" w:semiHidden="1" w:unhideWhenUsed="1"/>
+    <w:lsdException w:name="page number" w:semiHidden="1" w:unhideWhenUsed="1"/>
+    <w:lsdException w:name="endnote reference" w:semiHidden="1" w:unhideWhenUsed="1"/>
+    <w:lsdException w:name="endnote text" w:semiHidden="1" w:unhideWhenUsed="1"/>
+    <w:lsdException w:name="table of authorities" w:semiHidden="1" w:unhideWhenUsed="1"/>
+    <w:lsdException w:name="macro" w:semiHidden="1" w:unhideWhenUsed="1"/>
+    <w:lsdException w:name="toa heading" w:semiHidden="1" w:unhideWhenUsed="1"/>
+    <w:lsdException w:name="List" w:semiHidden="1" w:unhideWhenUsed="1"/>
+    <w:lsdException w:name="List Bullet" w:semiHidden="1" w:unhideWhenUsed="1"/>
+    <w:lsdException w:name="List Number" w:semiHidden="1" w:unhideWhenUsed="1"/>
+    <w:lsdException w:name="List 2" w:semiHidden="1" w:unhideWhenUsed="1"/>
+    <w:lsdException w:name="List 3" w:semiHidden="1" w:unhideWhenUsed="1"/>
+    <w:lsdException w:name="List 4" w:semiHidden="1" w:unhideWhenUsed="1"/>
+    <w:lsdException w:name="List 5" w:semiHidden="1" w:unhideWhenUsed="1"/>
+    <w:lsdException w:name="List Bullet 2" w:semiHidden="1" w:unhideWhenUsed="1"/>
+    <w:lsdException w:name="List Bullet 3" w:semiHidden="1" w:unhideWhenUsed="1"/>
+    <w:lsdException w:name="List Bullet 4" w:semiHidden="1" w:unhideWhenUsed="1"/>
+    <w:lsdException w:name="List Bullet 5" w:semiHidden="1" w:unhideWhenUsed="1"/>
+    <w:lsdException w:name="List Number 2" w:semiHidden="1" w:unhideWhenUsed="1"/>
+    <w:lsdException w:name="List Number 3" w:semiHidden="1" w:unhideWhenUsed="1"/>
+    <w:lsdException w:name="List Number 4" w:semiHidden="1" w:unhideWhenUsed="1"/>
+    <w:lsdException w:name="List Number 5" w:semiHidden="1" w:unhideWhenUsed="1"/>
+    <w:lsdException w:name="Title" w:uiPriority="10" w:qFormat="1"/>
+    <w:lsdException w:name="Closing" w:semiHidden="1" w:unhideWhenUsed="1"/>
+    <w:lsdException w:name="Signature" w:semiHidden="1" w:unhideWhenUsed="1"/>
+    <w:lsdException w:name="Default Paragraph Font" w:semiHidden="1" w:uiPriority="1" w:unhideWhenUsed="1"/>
+    <w:lsdException w:name="Body Text" w:semiHidden="1" w:unhideWhenUsed="1"/>
+    <w:lsdException w:name="Body Text Indent" w:semiHidden="1" w:unhideWhenUsed="1"/>
+    <w:lsdException w:name="List Continue" w:semiHidden="1" w:unhideWhenUsed="1"/>
+    <w:lsdException w:name="List Continue 2" w:semiHidden="1" w:unhideWhenUsed="1"/>
+    <w:lsdException w:name="List Continue 3" w:semiHidden="1" w:unhideWhenUsed="1"/>
+    <w:lsdException w:name="List Continue 4" w:semiHidden="1" w:unhideWhenUsed="1"/>
+    <w:lsdException w:name="List Continue 5" w:semiHidden="1" w:unhideWhenUsed="1"/>
+    <w:lsdException w:name="Message Header" w:semiHidden="1" w:unhideWhenUsed="1"/>
+    <w:lsdException w:name="Subtitle" w:uiPriority="11" w:qFormat="1"/>
+    <w:lsdException w:name="Salutation" w:semiHidden="1" w:unhideWhenUsed="1"/>
+    <w:lsdException w:name="Date" w:semiHidden="1" w:unhideWhenUsed="1"/>
+    <w:lsdException w:name="Body Text First Indent" w:semiHidden="1" w:unhideWhenUsed="1"/>
+    <w:lsdException w:name="Body Text First Indent 2" w:semiHidden="1" w:unhideWhenUsed="1"/>
+    <w:lsdException w:name="Note Heading" w:semiHidden="1" w:unhideWhenUsed="1"/>
+    <w:lsdException w:name="Body Text 2" w:semiHidden="1" w:unhideWhenUsed="1"/>
+    <w:lsdException w:name="Body Text 3" w:semiHidden="1" w:unhideWhenUsed="1"/>
+    <w:lsdException w:name="Body Text Indent 2" w:semiHidden="1" w:unhideWhenUsed="1"/>
+    <w:lsdException w:name="Body Text Indent 3" w:semiHidden="1" w:unhideWhenUsed="1"/>
+    <w:lsdException w:name="Block Text" w:semiHidden="1" w:unhideWhenUsed="1"/>
+    <w:lsdException w:name="Hyperlink" w:semiHidden="1" w:unhideWhenUsed="1"/>
+    <w:lsdException w:name="FollowedHyperlink" w:semiHidden="1" w:unhideWhenUsed="1"/>
+    <w:lsdException w:name="Strong" w:uiPriority="22" w:qFormat="1"/>
+    <w:lsdException w:name="Emphasis" w:uiPriority="20" w:qFormat="1"/>
+    <w:lsdException w:name="Document Map" w:semiHidden="1" w:unhideWhenUsed="1"/>
+    <w:lsdException w:name="Plain Text" w:semiHidden="1" w:unhideWhenUsed="1"/>
+    <w:lsdException w:name="E-mail Signature" w:semiHidden="1" w:unhideWhenUsed="1"/>
+    <w:lsdException w:name="HTML Top of Form" w:semiHidden="1" w:unhideWhenUsed="1"/>
+    <w:lsdException w:name="HTML Bottom of Form" w:semiHidden="1" w:unhideWhenUsed="1"/>
+    <w:lsdException w:name="Normal (Web)" w:semiHidden="1" w:unhideWhenUsed="1"/>
+    <w:lsdException w:name="HTML Acronym" w:semiHidden="1" w:unhideWhenUsed="1"/>
+    <w:lsdException w:name="HTML Address" w:semiHidden="1" w:unhideWhenUsed="1"/>
+    <w:lsdException w:name="HTML Cite" w:semiHidden="1" w:unhideWhenUsed="1"/>
+    <w:lsdException w:name="HTML Code" w:semiHidden="1" w:unhideWhenUsed="1"/>
+    <w:lsdException w:name="HTML Definition" w:semiHidden="1" w:unhideWhenUsed="1"/>
+    <w:lsdException w:name="HTML Keyboard" w:semiHidden="1" w:unhideWhenUsed="1"/>
+    <w:lsdException w:name="HTML Preformatted" w:semiHidden="1" w:unhideWhenUsed="1"/>
+    <w:lsdException w:name="HTML Sample" w:semiHidden="1" w:unhideWhenUsed="1"/>
+    <w:lsdException w:name="HTML Typewriter" w:semiHidden="1" w:unhideWhenUsed="1"/>
+    <w:lsdException w:name="HTML Variable" w:semiHidden="1" w:unhideWhenUsed="1"/>
+    <w:lsdException w:name="Normal Table" w:semiHidden="1" w:unhideWhenUsed="1"/>
+    <w:lsdException w:name="annotation subject" w:semiHidden="1" w:unhideWhenUsed="1"/>
+    <w:lsdException w:name="No List" w:semiHidden="1" w:unhideWhenUsed="1"/>
+    <w:lsdException w:name="Outline List 1" w:semiHidden="1" w:unhideWhenUsed="1"/>
+    <w:lsdException w:name="Outline List 2" w:semiHidden="1" w:unhideWhenUsed="1"/>
+    <w:lsdException w:name="Outline List 3" w:semiHidden="1" w:unhideWhenUsed="1"/>
+    <w:lsdException w:name="Table Simple 1" w:semiHidden="1" w:unhideWhenUsed="1"/>
+    <w:lsdException w:name="Table Simple 2" w:semiHidden="1" w:unhideWhenUsed="1"/>
+    <w:lsdException w:name="Table Simple 3" w:semiHidden="1" w:unhideWhenUsed="1"/>
+    <w:lsdException w:name="Table Classic 1" w:semiHidden="1" w:unhideWhenUsed="1"/>
+    <w:lsdException w:name="Table Classic 2" w:semiHidden="1" w:unhideWhenUsed="1"/>
+    <w:lsdException w:name="Table Classic 3" w:semiHidden="1" w:unhideWhenUsed="1"/>
+    <w:lsdException w:name="Table Classic 4" w:semiHidden="1" w:unhideWhenUsed="1"/>
+    <w:lsdException w:name="Table Colorful 1" w:semiHidden="1" w:unhideWhenUsed="1"/>
+    <w:lsdException w:name="Table Colorful 2" w:semiHidden="1" w:unhideWhenUsed="1"/>
+    <w:lsdException w:name="Table Colorful 3" w:semiHidden="1" w:unhideWhenUsed="1"/>
+    <w:lsdException w:name="Table Columns 1" w:semiHidden="1" w:unhideWhenUsed="1"/>
+    <w:lsdException w:name="Table Columns 2" w:semiHidden="1" w:unhideWhenUsed="1"/>
+    <w:lsdException w:name="Table Columns 3" w:semiHidden="1" w:unhideWhenUsed="1"/>
+    <w:lsdException w:name="Table Columns 4" w:semiHidden="1" w:unhideWhenUsed="1"/>
+    <w:lsdException w:name="Table Columns 5" w:semiHidden="1" w:unhideWhenUsed="1"/>
+    <w:lsdException w:name="Table Grid 1" w:semiHidden="1" w:unhideWhenUsed="1"/>
+    <w:lsdException w:name="Table Grid 2" w:semiHidden="1" w:unhideWhenUsed="1"/>
+    <w:lsdException w:name="Table Grid 3" w:semiHidden="1" w:unhideWhenUsed="1"/>
+    <w:lsdException w:name="Table Grid 4" w:semiHidden="1" w:unhideWhenUsed="1"/>
+    <w:lsdException w:name="Table Grid 5" w:semiHidden="1" w:unhideWhenUsed="1"/>
+    <w:lsdException w:name="Table Grid 6" w:semiHidden="1" w:unhideWhenUsed="1"/>
+    <w:lsdException w:name="Table Grid 7" w:semiHidden="1" w:unhideWhenUsed="1"/>
+    <w:lsdException w:name="Table Grid 8" w:semiHidden="1" w:unhideWhenUsed="1"/>
+    <w:lsdException w:name="Table List 1" w:semiHidden="1" w:unhideWhenUsed="1"/>
+    <w:lsdException w:name="Table List 2" w:semiHidden="1" w:unhideWhenUsed="1"/>
+    <w:lsdException w:name="Table List 3" w:semiHidden="1" w:unhideWhenUsed="1"/>
+    <w:lsdException w:name="Table List 4" w:semiHidden="1" w:unhideWhenUsed="1"/>
+    <w:lsdException w:name="Table List 5" w:semiHidden="1" w:unhideWhenUsed="1"/>
+    <w:lsdException w:name="Table List 6" w:semiHidden="1" w:unhideWhenUsed="1"/>
+    <w:lsdException w:name="Table List 7" w:semiHidden="1" w:unhideWhenUsed="1"/>
+    <w:lsdException w:name="Table List 8" w:semiHidden="1" w:unhideWhenUsed="1"/>
+    <w:lsdException w:name="Table 3D effects 1" w:semiHidden="1" w:unhideWhenUsed="1"/>
+    <w:lsdException w:name="Table 3D effects 2" w:semiHidden="1" w:unhideWhenUsed="1"/>
+    <w:lsdException w:name="Table 3D effects 3" w:semiHidden="1" w:unhideWhenUsed="1"/>
+    <w:lsdException w:name="Table Contemporary" w:semiHidden="1" w:unhideWhenUsed="1"/>
+    <w:lsdException w:name="Table Elegant" w:semiHidden="1" w:unhideWhenUsed="1"/>
+    <w:lsdException w:name="Table Professional" w:semiHidden="1" w:unhideWhenUsed="1"/>
+    <w:lsdException w:name="Table Subtle 1" w:semiHidden="1" w:unhideWhenUsed="1"/>
+    <w:lsdException w:name="Table Subtle 2" w:semiHidden="1" w:unhideWhenUsed="1"/>
+    <w:lsdException w:name="Table Web 1" w:semiHidden="1" w:unhideWhenUsed="1"/>
+    <w:lsdException w:name="Table Web 2" w:semiHidden="1" w:unhideWhenUsed="1"/>
+    <w:lsdException w:name="Table Web 3" w:semiHidden="1" w:unhideWhenUsed="1"/>
+    <w:lsdException w:name="Balloon Text" w:semiHidden="1" w:unhideWhenUsed="1"/>
+    <w:lsdException w:name="Table Grid" w:semiHidden="1" w:uiPriority="59" w:unhideWhenUsed="1"/>
+    <w:lsdException w:name="Table Theme" w:semiHidden="1" w:unhideWhenUsed="1"/>
+    <w:lsdException w:name="Placeholder Text" w:semiHidden="1"/>
+    <w:lsdException w:name="No Spacing" w:uiPriority="1" w:qFormat="1"/>
+    <w:lsdException w:name="Light Shading" w:uiPriority="60"/>
+    <w:lsdException w:name="Light List" w:uiPriority="61"/>
+    <w:lsdException w:name="Light Grid" w:uiPriority="62"/>
+    <w:lsdException w:name="Medium Shading 1" w:uiPriority="63"/>
+    <w:lsdException w:name="Medium Shading 2" w:uiPriority="64"/>
+    <w:lsdException w:name="Medium List 1" w:uiPriority="65"/>
+    <w:lsdException w:name="Medium List 2" w:uiPriority="66"/>
+    <w:lsdException w:name="Medium Grid 1" w:uiPriority="67"/>
+    <w:lsdException w:name="Medium Grid 2" w:uiPriority="68"/>
+    <w:lsdException w:name="Medium Grid 3" w:uiPriority="69"/>
+    <w:lsdException w:name="Dark List" w:uiPriority="70"/>
+    <w:lsdException w:name="Colorful Shading" w:uiPriority="71"/>
+    <w:lsdException w:name="Colorful List" w:uiPriority="72"/>
+    <w:lsdException w:name="Colorful Grid" w:uiPriority="73"/>
+    <w:lsdException w:name="Light Shading Accent 1" w:uiPriority="60"/>
+    <w:lsdException w:name="Light List Accent 1" w:uiPriority="61"/>
+    <w:lsdException w:name="Light Grid Accent 1" w:uiPriority="62"/>
+    <w:lsdException w:name="Medium Shading 1 Accent 1" w:uiPriority="63"/>
+    <w:lsdException w:name="Medium Shading 2 Accent 1" w:uiPriority="64"/>
+    <w:lsdException w:name="Medium List 1 Accent 1" w:uiPriority="65"/>
+    <w:lsdException w:name="Revision" w:semiHidden="1"/>
+    <w:lsdException w:name="List Paragraph" w:uiPriority="34" w:qFormat="1"/>
+    <w:lsdException w:name="Quote" w:uiPriority="29" w:qFormat="1"/>
+    <w:lsdException w:name="Intense Quote" w:uiPriority="30" w:qFormat="1"/>
+    <w:lsdException w:name="Medium List 2 Accent 1" w:uiPriority="66"/>
+    <w:lsdException w:name="Medium Grid 1 Accent 1" w:uiPriority="67"/>
+    <w:lsdException w:name="Medium Grid 2 Accent 1" w:uiPriority="68"/>
+    <w:lsdException w:name="Medium Grid 3 Accent 1" w:uiPriority="69"/>
+    <w:lsdException w:name="Dark List Accent 1" w:uiPriority="70"/>
+    <w:lsdException w:name="Colorful Shading Accent 1" w:uiPriority="71"/>
+    <w:lsdException w:name="Colorful List Accent 1" w:uiPriority="72"/>
+    <w:lsdException w:name="Colorful Grid Accent 1" w:uiPriority="73"/>
+    <w:lsdException w:name="Light Shading Accent 2" w:uiPriority="60"/>
+    <w:lsdException w:name="Light List Accent 2" w:uiPriority="61"/>
+    <w:lsdException w:name="Light Grid Accent 2" w:uiPriority="62"/>
+    <w:lsdException w:name="Medium Shading 1 Accent 2" w:uiPriority="63"/>
+    <w:lsdException w:name="Medium Shading 2 Accent 2" w:uiPriority="64"/>
+    <w:lsdException w:name="Medium List 1 Accent 2" w:uiPriority="65"/>
+    <w:lsdException w:name="Medium List 2 Accent 2" w:uiPriority="66"/>
+    <w:lsdException w:name="Medium Grid 1 Accent 2" w:uiPriority="67"/>
+    <w:lsdException w:name="Medium Grid 2 Accent 2" w:uiPriority="68"/>
+    <w:lsdException w:name="Medium Grid 3 Accent 2" w:uiPriority="69"/>
+    <w:lsdException w:name="Dark List Accent 2" w:uiPriority="70"/>
+    <w:lsdException w:name="Colorful Shading Accent 2" w:uiPriority="71"/>
+    <w:lsdException w:name="Colorful List Accent 2" w:uiPriority="72"/>
+    <w:lsdException w:name="Colorful Grid Accent 2" w:uiPriority="73"/>
+    <w:lsdException w:name="Light Shading Accent 3" w:uiPriority="60"/>
+    <w:lsdException w:name="Light List Accent 3" w:uiPriority="61"/>
+    <w:lsdException w:name="Light Grid Accent 3" w:uiPriority="62"/>
+    <w:lsdException w:name="Medium Shading 1 Accent 3" w:uiPriority="63"/>
+    <w:lsdException w:name="Medium Shading 2 Accent 3" w:uiPriority="64"/>
+    <w:lsdException w:name="Medium List 1 Accent 3" w:uiPriority="65"/>
+    <w:lsdException w:name="Medium List 2 Accent 3" w:uiPriority="66"/>
+    <w:lsdException w:name="Medium Grid 1 Accent 3" w:uiPriority="67"/>
+    <w:lsdException w:name="Medium Grid 2 Accent 3" w:uiPriority="68"/>
+    <w:lsdException w:name="Medium Grid 3 Accent 3" w:uiPriority="69"/>
+    <w:lsdException w:name="Dark List Accent 3" w:uiPriority="70"/>
+    <w:lsdException w:name="Colorful Shading Accent 3" w:uiPriority="71"/>
+    <w:lsdException w:name="Colorful List Accent 3" w:uiPriority="72"/>
+    <w:lsdException w:name="Colorful Grid Accent 3" w:uiPriority="73"/>
+    <w:lsdException w:name="Light Shading Accent 4" w:uiPriority="60"/>
+    <w:lsdException w:name="Light List Accent 4" w:uiPriority="61"/>
+    <w:lsdException w:name="Light Grid Accent 4" w:uiPriority="62"/>
+    <w:lsdException w:name="Medium Shading 1 Accent 4" w:uiPriority="63"/>
+    <w:lsdException w:name="Medium Shading 2 Accent 4" w:uiPriority="64"/>
+    <w:lsdException w:name="Medium List 1 Accent 4" w:uiPriority="65"/>
+    <w:lsdException w:name="Medium List 2 Accent 4" w:uiPriority="66"/>
+    <w:lsdException w:name="Medium Grid 1 Accent 4" w:uiPriority="67"/>
+    <w:lsdException w:name="Medium Grid 2 Accent 4" w:uiPriority="68"/>
+    <w:lsdException w:name="Medium Grid 3 Accent 4" w:uiPriority="69"/>
+    <w:lsdException w:name="Dark List Accent 4" w:uiPriority="70"/>
+    <w:lsdException w:name="Colorful Shading Accent 4" w:uiPriority="71"/>
+    <w:lsdException w:name="Colorful List Accent 4" w:uiPriority="72"/>
+    <w:lsdException w:name="Colorful Grid Accent 4" w:uiPriority="73"/>
+    <w:lsdException w:name="Light Shading Accent 5" w:uiPriority="60"/>
+    <w:lsdException w:name="Light List Accent 5" w:uiPriority="61"/>
+    <w:lsdException w:name="Light Grid Accent 5" w:uiPriority="62"/>
+    <w:lsdException w:name="Medium Shading 1 Accent 5" w:uiPriority="63"/>
+    <w:lsdException w:name="Medium Shading 2 Accent 5" w:uiPriority="64"/>
+    <w:lsdException w:name="Medium List 1 Accent 5" w:uiPriority="65"/>
+    <w:lsdException w:name="Medium List 2 Accent 5" w:uiPriority="66"/>
+    <w:lsdException w:name="Medium Grid 1 Accent 5" w:uiPriority="67"/>
+    <w:lsdException w:name="Medium Grid 2 Accent 5" w:uiPriority="68"/>
+    <w:lsdException w:name="Medium Grid 3 Accent 5" w:uiPriority="69"/>
+    <w:lsdException w:name="Dark List Accent 5" w:uiPriority="70"/>
+    <w:lsdException w:name="Colorful Shading Accent 5" w:uiPriority="71"/>
+    <w:lsdException w:name="Colorful List Accent 5" w:uiPriority="72"/>
+    <w:lsdException w:name="Colorful Grid Accent 5" w:uiPriority="73"/>
+    <w:lsdException w:name="Light Shading Accent 6" w:uiPriority="60"/>
+    <w:lsdException w:name="Light List Accent 6" w:uiPriority="61"/>
+    <w:lsdException w:name="Light Grid Accent 6" w:uiPriority="62"/>
+    <w:lsdException w:name="Medium Shading 1 Accent 6" w:uiPriority="63"/>
+    <w:lsdException w:name="Medium Shading 2 Accent 6" w:uiPriority="64"/>
+    <w:lsdException w:name="Medium List 1 Accent 6" w:uiPriority="65"/>
+    <w:lsdException w:name="Medium List 2 Accent 6" w:uiPriority="66"/>
+    <w:lsdException w:name="Medium Grid 1 Accent 6" w:uiPriority="67"/>
+    <w:lsdException w:name="Medium Grid 2 Accent 6" w:uiPriority="68"/>
+    <w:lsdException w:name="Medium Grid 3 Accent 6" w:uiPriority="69"/>
+    <w:lsdException w:name="Dark List Accent 6" w:uiPriority="70"/>
+    <w:lsdException w:name="Colorful Shading Accent 6" w:uiPriority="71"/>
+    <w:lsdException w:name="Colorful List Accent 6" w:uiPriority="72"/>
+    <w:lsdException w:name="Colorful Grid Accent 6" w:uiPriority="73"/>
+    <w:lsdException w:name="Subtle Emphasis" w:uiPriority="19" w:qFormat="1"/>
+    <w:lsdException w:name="Intense Emphasis" w:uiPriority="21" w:qFormat="1"/>
+    <w:lsdException w:name="Subtle Reference" w:uiPriority="31" w:qFormat="1"/>
+    <w:lsdException w:name="Intense Reference" w:uiPriority="32" w:qFormat="1"/>
+    <w:lsdException w:name="Book Title" w:uiPriority="33" w:qFormat="1"/>
+    <w:lsdException w:name="Bibliography" w:semiHidden="1" w:uiPriority="37" w:unhideWhenUsed="1"/>
+    <w:lsdException w:name="TOC Heading" w:semiHidden="1" w:uiPriority="39" w:unhideWhenUsed="1" w:qFormat="1"/>
+    <w:lsdException w:name="Plain Table 1" w:uiPriority="41"/>
+    <w:lsdException w:name="Plain Table 2" w:uiPriority="42"/>
+    <w:lsdException w:name="Plain Table 3" w:uiPriority="43"/>
+    <w:lsdException w:name="Plain Table 4" w:uiPriority="44"/>
+    <w:lsdException w:name="Plain Table 5" w:uiPriority="45"/>
+    <w:lsdException w:name="Grid Table Light" w:uiPriority="40"/>
+    <w:lsdException w:name="Grid Table 1 Light" w:uiPriority="46"/>
+    <w:lsdException w:name="Grid Table 2" w:uiPriority="47"/>
+    <w:lsdException w:name="Grid Table 3" w:uiPriority="48"/>
+    <w:lsdException w:name="Grid Table 4" w:uiPriority="49"/>
+    <w:lsdException w:name="Grid Table 5 Dark" w:uiPriority="50"/>
+    <w:lsdException w:name="Grid Table 6 Colorful" w:uiPriority="51"/>
+    <w:lsdException w:name="Grid Table 7 Colorful" w:uiPriority="52"/>
+    <w:lsdException w:name="Grid Table 1 Light Accent 1" w:uiPriority="46"/>
+    <w:lsdException w:name="Grid Table 2 Accent 1" w:uiPriority="47"/>
+    <w:lsdException w:name="Grid Table 3 Accent 1" w:uiPriority="48"/>
+    <w:lsdException w:name="Grid Table 4 Accent 1" w:uiPriority="49"/>
+    <w:lsdException w:name="Grid Table 5 Dark Accent 1" w:uiPriority="50"/>
+    <w:lsdException w:name="Grid Table 6 Colorful Accent 1" w:uiPriority="51"/>
+    <w:lsdException w:name="Grid Table 7 Colorful Accent 1" w:uiPriority="52"/>
+    <w:lsdException w:name="Grid Table 1 Light Accent 2" w:uiPriority="46"/>
+    <w:lsdException w:name="Grid Table 2 Accent 2" w:uiPriority="47"/>
+    <w:lsdException w:name="Grid Table 3 Accent 2" w:uiPriority="48"/>
+    <w:lsdException w:name="Grid Table 4 Accent 2" w:uiPriority="49"/>
+    <w:lsdException w:name="Grid Table 5 Dark Accent 2" w:uiPriority="50"/>
+    <w:lsdException w:name="Grid Table 6 Colorful Accent 2" w:uiPriority="51"/>
+    <w:lsdException w:name="Grid Table 7 Colorful Accent 2" w:uiPriority="52"/>
+    <w:lsdException w:name="Grid Table 1 Light Accent 3" w:uiPriority="46"/>
+    <w:lsdException w:name="Grid Table 2 Accent 3" w:uiPriority="47"/>
+    <w:lsdException w:name="Grid Table 3 Accent 3" w:uiPriority="48"/>
+    <w:lsdException w:name="Grid Table 4 Accent 3" w:uiPriority="49"/>
+    <w:lsdException w:name="Grid Table 5 Dark Accent 3" w:uiPriority="50"/>
+    <w:lsdException w:name="Grid Table 6 Colorful Accent 3" w:uiPriority="51"/>
+    <w:lsdException w:name="Grid Table 7 Colorful Accent 3" w:uiPriority="52"/>
+    <w:lsdException w:name="Grid Table 1 Light Accent 4" w:uiPriority="46"/>
+    <w:lsdException w:name="Grid Table 2 Accent 4" w:uiPriority="47"/>
+    <w:lsdException w:name="Grid Table 3 Accent 4" w:uiPriority="48"/>
+    <w:lsdException w:name="Grid Table 4 Accent 4" w:uiPriority="49"/>
+    <w:lsdException w:name="Grid Table 5 Dark Accent 4" w:uiPriority="50"/>
+    <w:lsdException w:name="Grid Table 6 Colorful Accent 4" w:uiPriority="51"/>
+    <w:lsdException w:name="Grid Table 7 Colorful Accent 4" w:uiPriority="52"/>
+    <w:lsdException w:name="Grid Table 1 Light Accent 5" w:uiPriority="46"/>
+    <w:lsdException w:name="Grid Table 2 Accent 5" w:uiPriority="47"/>
+    <w:lsdException w:name="Grid Table 3 Accent 5" w:uiPriority="48"/>
+    <w:lsdException w:name="Grid Table 4 Accent 5" w:uiPriority="49"/>
+    <w:lsdException w:name="Grid Table 5 Dark Accent 5" w:uiPriority="50"/>
+    <w:lsdException w:name="Grid Table 6 Colorful Accent 5" w:uiPriority="51"/>
+    <w:lsdException w:name="Grid Table 7 Colorful Accent 5" w:uiPriority="52"/>
+    <w:lsdException w:name="Grid Table 1 Light Accent 6" w:uiPriority="46"/>
+    <w:lsdException w:name="Grid Table 2 Accent 6" w:uiPriority="47"/>
+    <w:lsdException w:name="Grid Table 3 Accent 6" w:uiPriority="48"/>
+    <w:lsdException w:name="Grid Table 4 Accent 6" w:uiPriority="49"/>
+    <w:lsdException w:name="Grid Table 5 Dark Accent 6" w:uiPriority="50"/>
+    <w:lsdException w:name="Grid Table 6 Colorful Accent 6" w:uiPriority="51"/>
+    <w:lsdException w:name="Grid Table 7 Colorful Accent 6" w:uiPriority="52"/>
+    <w:lsdException w:name="List Table 1 Light" w:uiPriority="46"/>
+    <w:lsdException w:name="List Table 2" w:uiPriority="47"/>
+    <w:lsdException w:name="List Table 3" w:uiPriority="48"/>
+    <w:lsdException w:name="List Table 4" w:uiPriority="49"/>
+    <w:lsdException w:name="List Table 5 Dark" w:uiPriority="50"/>
+    <w:lsdException w:name="List Table 6 Colorful" w:uiPriority="51"/>
+    <w:lsdException w:name="List Table 7 Colorful" w:uiPriority="52"/>
+    <w:lsdException w:name="List Table 1 Light Accent 1" w:uiPriority="46"/>
+    <w:lsdException w:name="List Table 2 Accent 1" w:uiPriority="47"/>
+    <w:lsdException w:name="List Table 3 Accent 1" w:uiPriority="48"/>
+    <w:lsdException w:name="List Table 4 Accent 1" w:uiPriority="49"/>
+    <w:lsdException w:name="List Table 5 Dark Accent 1" w:uiPriority="50"/>
+    <w:lsdException w:name="List Table 6 Colorful Accent 1" w:uiPriority="51"/>
+    <w:lsdException w:name="List Table 7 Colorful Accent 1" w:uiPriority="52"/>
+    <w:lsdException w:name="List Table 1 Light Accent 2" w:uiPriority="46"/>
+    <w:lsdException w:name="List Table 2 Accent 2" w:uiPriority="47"/>
+    <w:lsdException w:name="List Table 3 Accent 2" w:uiPriority="48"/>
+    <w:lsdException w:name="List Table 4 Accent 2" w:uiPriority="49"/>
+    <w:lsdException w:name="List Table 5 Dark Accent 2" w:uiPriority="50"/>
+    <w:lsdException w:name="List Table 6 Colorful Accent 2" w:uiPriority="51"/>
+    <w:lsdException w:name="List Table 7 Colorful Accent 2" w:uiPriority="52"/>
+    <w:lsdException w:name="List Table 1 Light Accent 3" w:uiPriority="46"/>
+    <w:lsdException w:name="List Table 2 Accent 3" w:uiPriority="47"/>
+    <w:lsdException w:name="List Table 3 Accent 3" w:uiPriority="48"/>
+    <w:lsdException w:name="List Table 4 Accent 3" w:uiPriority="49"/>
+    <w:lsdException w:name="List Table 5 Dark Accent 3" w:uiPriority="50"/>
+    <w:lsdException w:name="List Table 6 Colorful Accent 3" w:uiPriority="51"/>
+    <w:lsdException w:name="List Table 7 Colorful Accent 3" w:uiPriority="52"/>
+    <w:lsdException w:name="List Table 1 Light Accent 4" w:uiPriority="46"/>
+    <w:lsdException w:name="List Table 2 Accent 4" w:uiPriority="47"/>
+    <w:lsdException w:name="List Table 3 Accent 4" w:uiPriority="48"/>
+    <w:lsdException w:name="List Table 4 Accent 4" w:uiPriority="49"/>
+    <w:lsdException w:name="List Table 5 Dark Accent 4" w:uiPriority="50"/>
+    <w:lsdException w:name="List Table 6 Colorful Accent 4" w:uiPriority="51"/>
+    <w:lsdException w:name="List Table 7 Colorful Accent 4" w:uiPriority="52"/>
+    <w:lsdException w:name="List Table 1 Light Accent 5" w:uiPriority="46"/>
+    <w:lsdException w:name="List Table 2 Accent 5" w:uiPriority="47"/>
+    <w:lsdException w:name="List Table 3 Accent 5" w:uiPriority="48"/>
+    <w:lsdException w:name="List Table 4 Accent 5" w:uiPriority="49"/>
+    <w:lsdException w:name="List Table 5 Dark Accent 5" w:uiPriority="50"/>
+    <w:lsdException w:name="List Table 6 Colorful Accent 5" w:uiPriority="51"/>
+    <w:lsdException w:name="List Table 7 Colorful Accent 5" w:uiPriority="52"/>
+    <w:lsdException w:name="List Table 1 Light Accent 6" w:uiPriority="46"/>
+    <w:lsdException w:name="List Table 2 Accent 6" w:uiPriority="47"/>
+    <w:lsdException w:name="List Table 3 Accent 6" w:uiPriority="48"/>
+    <w:lsdException w:name="List Table 4 Accent 6" w:uiPriority="49"/>
+    <w:lsdException w:name="List Table 5 Dark Accent 6" w:uiPriority="50"/>
+    <w:lsdException w:name="List Table 6 Colorful Accent 6" w:uiPriority="51"/>
+    <w:lsdException w:name="List Table 7 Colorful Accent 6" w:uiPriority="52"/>
+    <w:lsdException w:name="Mention" w:semiHidden="1" w:unhideWhenUsed="1"/>
+    <w:lsdException w:name="Smart Hyperlink" w:semiHidden="1" w:unhideWhenUsed="1"/>
+    <w:lsdException w:name="Hashtag" w:semiHidden="1" w:unhideWhenUsed="1"/>
+    <w:lsdException w:name="Unresolved Mention" w:semiHidden="1" w:unhideWhenUsed="1"/>
+    <w:lsdException w:name="Smart Link" w:semiHidden="1" w:unhideWhenUsed="1"/>
   </w:latentStyles>
   <w:style w:type="paragraph" w:default="1" w:styleId="Normal">
     <w:name w:val="Normal"/>
@@ -2311,4 +2357,16 @@
   <a:objectDefaults/>
   <a:extraClrSchemeLst/>
 </a:theme>
+</file>
+
+<file path=customXml/item1.xml><?xml version="1.0" encoding="utf-8"?>
+<b:Sources xmlns:b="http://schemas.openxmlformats.org/officeDocument/2006/bibliography" xmlns="http://schemas.openxmlformats.org/officeDocument/2006/bibliography" SelectedStyle="\APASixthEditionOfficeOnline.xsl" StyleName="APA" Version="6"/>
+</file>
+
+<file path=customXml/itemProps1.xml><?xml version="1.0" encoding="utf-8"?>
+<ds:datastoreItem xmlns:ds="http://schemas.openxmlformats.org/officeDocument/2006/customXml" ds:itemID="{F757119F-45B1-449E-9B83-6DE446C2E59F}">
+  <ds:schemaRefs>
+    <ds:schemaRef ds:uri="http://schemas.openxmlformats.org/officeDocument/2006/bibliography"/>
+  </ds:schemaRefs>
+</ds:datastoreItem>
 </file>